--- a/Waterfront Annual Meeting 2015 Agenda.docx
+++ b/Waterfront Annual Meeting 2015 Agenda.docx
@@ -1,6 +1,6 @@
 
 <file path=word/document.xml><?xml version="1.0" encoding="utf-8"?>
-<w:document xmlns:wpc="http://schemas.microsoft.com/office/word/2010/wordprocessingCanvas" xmlns:mc="http://schemas.openxmlformats.org/markup-compatibility/2006" xmlns:o="urn:schemas-microsoft-com:office:office" xmlns:r="http://schemas.openxmlformats.org/officeDocument/2006/relationships" xmlns:m="http://schemas.openxmlformats.org/officeDocument/2006/math" xmlns:v="urn:schemas-microsoft-com:vml" xmlns:wp14="http://schemas.microsoft.com/office/word/2010/wordprocessingDrawing" xmlns:wp="http://schemas.openxmlformats.org/drawingml/2006/wordprocessingDrawing" xmlns:w10="urn:schemas-microsoft-com:office:word" xmlns:w="http://schemas.openxmlformats.org/wordprocessingml/2006/main" xmlns:w14="http://schemas.microsoft.com/office/word/2010/wordml" xmlns:wpg="http://schemas.microsoft.com/office/word/2010/wordprocessingGroup" xmlns:wpi="http://schemas.microsoft.com/office/word/2010/wordprocessingInk" xmlns:wne="http://schemas.microsoft.com/office/word/2006/wordml" xmlns:wps="http://schemas.microsoft.com/office/word/2010/wordprocessingShape" mc:Ignorable="w14 wp14">
+<w:document xmlns:wpc="http://schemas.microsoft.com/office/word/2010/wordprocessingCanvas" xmlns:mo="http://schemas.microsoft.com/office/mac/office/2008/main" xmlns:mc="http://schemas.openxmlformats.org/markup-compatibility/2006" xmlns:mv="urn:schemas-microsoft-com:mac:vml" xmlns:o="urn:schemas-microsoft-com:office:office" xmlns:r="http://schemas.openxmlformats.org/officeDocument/2006/relationships" xmlns:m="http://schemas.openxmlformats.org/officeDocument/2006/math" xmlns:v="urn:schemas-microsoft-com:vml" xmlns:wp14="http://schemas.microsoft.com/office/word/2010/wordprocessingDrawing" xmlns:wp="http://schemas.openxmlformats.org/drawingml/2006/wordprocessingDrawing" xmlns:w10="urn:schemas-microsoft-com:office:word" xmlns:w="http://schemas.openxmlformats.org/wordprocessingml/2006/main" xmlns:w14="http://schemas.microsoft.com/office/word/2010/wordml" xmlns:w15="http://schemas.microsoft.com/office/word/2012/wordml" xmlns:wpg="http://schemas.microsoft.com/office/word/2010/wordprocessingGroup" xmlns:wpi="http://schemas.microsoft.com/office/word/2010/wordprocessingInk" xmlns:wne="http://schemas.microsoft.com/office/word/2006/wordml" xmlns:wps="http://schemas.microsoft.com/office/word/2010/wordprocessingShape" mc:Ignorable="w14 w15 wp14">
   <w:body>
     <w:p>
       <w:pPr>
@@ -109,6 +109,17 @@
           <w:sz w:val="28"/>
           <w:szCs w:val="28"/>
         </w:rPr>
+        <w:t xml:space="preserve">Newmarket </w:t>
+      </w:r>
+      <w:bookmarkStart w:id="0" w:name="_GoBack"/>
+      <w:bookmarkEnd w:id="0"/>
+      <w:r>
+        <w:rPr>
+          <w:rFonts w:asciiTheme="minorHAnsi" w:hAnsiTheme="minorHAnsi" w:cstheme="minorHAnsi"/>
+          <w:b/>
+          <w:sz w:val="28"/>
+          <w:szCs w:val="28"/>
+        </w:rPr>
         <w:t>Senior Center</w:t>
       </w:r>
       <w:r>
@@ -120,8 +131,6 @@
         </w:rPr>
         <w:t>, 7</w:t>
       </w:r>
-      <w:bookmarkStart w:id="0" w:name="_GoBack"/>
-      <w:bookmarkEnd w:id="0"/>
       <w:r>
         <w:rPr>
           <w:rFonts w:asciiTheme="minorHAnsi" w:hAnsiTheme="minorHAnsi" w:cstheme="minorHAnsi"/>
@@ -348,7 +357,7 @@
       </w:r>
     </w:p>
     <w:sectPr>
-      <w:headerReference w:type="default" r:id="rId8"/>
+      <w:headerReference w:type="default" r:id="rId7"/>
       <w:pgSz w:w="12240" w:h="15840"/>
       <w:pgMar w:top="1440" w:right="1800" w:bottom="1440" w:left="1800" w:header="720" w:footer="720" w:gutter="0"/>
       <w:cols w:space="720"/>
@@ -359,7 +368,7 @@
 </file>
 
 <file path=word/endnotes.xml><?xml version="1.0" encoding="utf-8"?>
-<w:endnotes xmlns:wpc="http://schemas.microsoft.com/office/word/2010/wordprocessingCanvas" xmlns:mc="http://schemas.openxmlformats.org/markup-compatibility/2006" xmlns:o="urn:schemas-microsoft-com:office:office" xmlns:r="http://schemas.openxmlformats.org/officeDocument/2006/relationships" xmlns:m="http://schemas.openxmlformats.org/officeDocument/2006/math" xmlns:v="urn:schemas-microsoft-com:vml" xmlns:wp14="http://schemas.microsoft.com/office/word/2010/wordprocessingDrawing" xmlns:wp="http://schemas.openxmlformats.org/drawingml/2006/wordprocessingDrawing" xmlns:w10="urn:schemas-microsoft-com:office:word" xmlns:w="http://schemas.openxmlformats.org/wordprocessingml/2006/main" xmlns:w14="http://schemas.microsoft.com/office/word/2010/wordml" xmlns:wpg="http://schemas.microsoft.com/office/word/2010/wordprocessingGroup" xmlns:wpi="http://schemas.microsoft.com/office/word/2010/wordprocessingInk" xmlns:wne="http://schemas.microsoft.com/office/word/2006/wordml" xmlns:wps="http://schemas.microsoft.com/office/word/2010/wordprocessingShape" mc:Ignorable="w14 wp14">
+<w:endnotes xmlns:wpc="http://schemas.microsoft.com/office/word/2010/wordprocessingCanvas" xmlns:mo="http://schemas.microsoft.com/office/mac/office/2008/main" xmlns:mc="http://schemas.openxmlformats.org/markup-compatibility/2006" xmlns:mv="urn:schemas-microsoft-com:mac:vml" xmlns:o="urn:schemas-microsoft-com:office:office" xmlns:r="http://schemas.openxmlformats.org/officeDocument/2006/relationships" xmlns:m="http://schemas.openxmlformats.org/officeDocument/2006/math" xmlns:v="urn:schemas-microsoft-com:vml" xmlns:wp14="http://schemas.microsoft.com/office/word/2010/wordprocessingDrawing" xmlns:wp="http://schemas.openxmlformats.org/drawingml/2006/wordprocessingDrawing" xmlns:w10="urn:schemas-microsoft-com:office:word" xmlns:w="http://schemas.openxmlformats.org/wordprocessingml/2006/main" xmlns:w14="http://schemas.microsoft.com/office/word/2010/wordml" xmlns:w15="http://schemas.microsoft.com/office/word/2012/wordml" xmlns:wpg="http://schemas.microsoft.com/office/word/2010/wordprocessingGroup" xmlns:wpi="http://schemas.microsoft.com/office/word/2010/wordprocessingInk" xmlns:wne="http://schemas.microsoft.com/office/word/2006/wordml" xmlns:wps="http://schemas.microsoft.com/office/word/2010/wordprocessingShape" mc:Ignorable="w14 w15 wp14">
   <w:endnote w:type="separator" w:id="-1">
     <w:p>
       <w:r>
@@ -378,7 +387,7 @@
 </file>
 
 <file path=word/footnotes.xml><?xml version="1.0" encoding="utf-8"?>
-<w:footnotes xmlns:wpc="http://schemas.microsoft.com/office/word/2010/wordprocessingCanvas" xmlns:mc="http://schemas.openxmlformats.org/markup-compatibility/2006" xmlns:o="urn:schemas-microsoft-com:office:office" xmlns:r="http://schemas.openxmlformats.org/officeDocument/2006/relationships" xmlns:m="http://schemas.openxmlformats.org/officeDocument/2006/math" xmlns:v="urn:schemas-microsoft-com:vml" xmlns:wp14="http://schemas.microsoft.com/office/word/2010/wordprocessingDrawing" xmlns:wp="http://schemas.openxmlformats.org/drawingml/2006/wordprocessingDrawing" xmlns:w10="urn:schemas-microsoft-com:office:word" xmlns:w="http://schemas.openxmlformats.org/wordprocessingml/2006/main" xmlns:w14="http://schemas.microsoft.com/office/word/2010/wordml" xmlns:wpg="http://schemas.microsoft.com/office/word/2010/wordprocessingGroup" xmlns:wpi="http://schemas.microsoft.com/office/word/2010/wordprocessingInk" xmlns:wne="http://schemas.microsoft.com/office/word/2006/wordml" xmlns:wps="http://schemas.microsoft.com/office/word/2010/wordprocessingShape" mc:Ignorable="w14 wp14">
+<w:footnotes xmlns:wpc="http://schemas.microsoft.com/office/word/2010/wordprocessingCanvas" xmlns:mo="http://schemas.microsoft.com/office/mac/office/2008/main" xmlns:mc="http://schemas.openxmlformats.org/markup-compatibility/2006" xmlns:mv="urn:schemas-microsoft-com:mac:vml" xmlns:o="urn:schemas-microsoft-com:office:office" xmlns:r="http://schemas.openxmlformats.org/officeDocument/2006/relationships" xmlns:m="http://schemas.openxmlformats.org/officeDocument/2006/math" xmlns:v="urn:schemas-microsoft-com:vml" xmlns:wp14="http://schemas.microsoft.com/office/word/2010/wordprocessingDrawing" xmlns:wp="http://schemas.openxmlformats.org/drawingml/2006/wordprocessingDrawing" xmlns:w10="urn:schemas-microsoft-com:office:word" xmlns:w="http://schemas.openxmlformats.org/wordprocessingml/2006/main" xmlns:w14="http://schemas.microsoft.com/office/word/2010/wordml" xmlns:w15="http://schemas.microsoft.com/office/word/2012/wordml" xmlns:wpg="http://schemas.microsoft.com/office/word/2010/wordprocessingGroup" xmlns:wpi="http://schemas.microsoft.com/office/word/2010/wordprocessingInk" xmlns:wne="http://schemas.microsoft.com/office/word/2006/wordml" xmlns:wps="http://schemas.microsoft.com/office/word/2010/wordprocessingShape" mc:Ignorable="w14 w15 wp14">
   <w:footnote w:type="separator" w:id="-1">
     <w:p>
       <w:r>
@@ -397,7 +406,7 @@
 </file>
 
 <file path=word/header1.xml><?xml version="1.0" encoding="utf-8"?>
-<w:hdr xmlns:wpc="http://schemas.microsoft.com/office/word/2010/wordprocessingCanvas" xmlns:mc="http://schemas.openxmlformats.org/markup-compatibility/2006" xmlns:o="urn:schemas-microsoft-com:office:office" xmlns:r="http://schemas.openxmlformats.org/officeDocument/2006/relationships" xmlns:m="http://schemas.openxmlformats.org/officeDocument/2006/math" xmlns:v="urn:schemas-microsoft-com:vml" xmlns:wp14="http://schemas.microsoft.com/office/word/2010/wordprocessingDrawing" xmlns:wp="http://schemas.openxmlformats.org/drawingml/2006/wordprocessingDrawing" xmlns:w10="urn:schemas-microsoft-com:office:word" xmlns:w="http://schemas.openxmlformats.org/wordprocessingml/2006/main" xmlns:w14="http://schemas.microsoft.com/office/word/2010/wordml" xmlns:wpg="http://schemas.microsoft.com/office/word/2010/wordprocessingGroup" xmlns:wpi="http://schemas.microsoft.com/office/word/2010/wordprocessingInk" xmlns:wne="http://schemas.microsoft.com/office/word/2006/wordml" xmlns:wps="http://schemas.microsoft.com/office/word/2010/wordprocessingShape" mc:Ignorable="w14 wp14">
+<w:hdr xmlns:wpc="http://schemas.microsoft.com/office/word/2010/wordprocessingCanvas" xmlns:mo="http://schemas.microsoft.com/office/mac/office/2008/main" xmlns:mc="http://schemas.openxmlformats.org/markup-compatibility/2006" xmlns:mv="urn:schemas-microsoft-com:mac:vml" xmlns:o="urn:schemas-microsoft-com:office:office" xmlns:r="http://schemas.openxmlformats.org/officeDocument/2006/relationships" xmlns:m="http://schemas.openxmlformats.org/officeDocument/2006/math" xmlns:v="urn:schemas-microsoft-com:vml" xmlns:wp14="http://schemas.microsoft.com/office/word/2010/wordprocessingDrawing" xmlns:wp="http://schemas.openxmlformats.org/drawingml/2006/wordprocessingDrawing" xmlns:w10="urn:schemas-microsoft-com:office:word" xmlns:w="http://schemas.openxmlformats.org/wordprocessingml/2006/main" xmlns:w14="http://schemas.microsoft.com/office/word/2010/wordml" xmlns:w15="http://schemas.microsoft.com/office/word/2012/wordml" xmlns:wpg="http://schemas.microsoft.com/office/word/2010/wordprocessingGroup" xmlns:wpi="http://schemas.microsoft.com/office/word/2010/wordprocessingInk" xmlns:wne="http://schemas.microsoft.com/office/word/2006/wordml" xmlns:wps="http://schemas.microsoft.com/office/word/2010/wordprocessingShape" mc:Ignorable="w14 w15 wp14">
   <w:p>
     <w:pPr>
       <w:pStyle w:val="Header"/>
@@ -407,7 +416,7 @@
 </file>
 
 <file path=word/numbering.xml><?xml version="1.0" encoding="utf-8"?>
-<w:numbering xmlns:wpc="http://schemas.microsoft.com/office/word/2010/wordprocessingCanvas" xmlns:mc="http://schemas.openxmlformats.org/markup-compatibility/2006" xmlns:o="urn:schemas-microsoft-com:office:office" xmlns:r="http://schemas.openxmlformats.org/officeDocument/2006/relationships" xmlns:m="http://schemas.openxmlformats.org/officeDocument/2006/math" xmlns:v="urn:schemas-microsoft-com:vml" xmlns:wp14="http://schemas.microsoft.com/office/word/2010/wordprocessingDrawing" xmlns:wp="http://schemas.openxmlformats.org/drawingml/2006/wordprocessingDrawing" xmlns:w10="urn:schemas-microsoft-com:office:word" xmlns:w="http://schemas.openxmlformats.org/wordprocessingml/2006/main" xmlns:w14="http://schemas.microsoft.com/office/word/2010/wordml" xmlns:wpg="http://schemas.microsoft.com/office/word/2010/wordprocessingGroup" xmlns:wpi="http://schemas.microsoft.com/office/word/2010/wordprocessingInk" xmlns:wne="http://schemas.microsoft.com/office/word/2006/wordml" xmlns:wps="http://schemas.microsoft.com/office/word/2010/wordprocessingShape" mc:Ignorable="w14 wp14">
+<w:numbering xmlns:wpc="http://schemas.microsoft.com/office/word/2010/wordprocessingCanvas" xmlns:mo="http://schemas.microsoft.com/office/mac/office/2008/main" xmlns:mc="http://schemas.openxmlformats.org/markup-compatibility/2006" xmlns:mv="urn:schemas-microsoft-com:mac:vml" xmlns:o="urn:schemas-microsoft-com:office:office" xmlns:r="http://schemas.openxmlformats.org/officeDocument/2006/relationships" xmlns:m="http://schemas.openxmlformats.org/officeDocument/2006/math" xmlns:v="urn:schemas-microsoft-com:vml" xmlns:wp14="http://schemas.microsoft.com/office/word/2010/wordprocessingDrawing" xmlns:wp="http://schemas.openxmlformats.org/drawingml/2006/wordprocessingDrawing" xmlns:w10="urn:schemas-microsoft-com:office:word" xmlns:w="http://schemas.openxmlformats.org/wordprocessingml/2006/main" xmlns:w14="http://schemas.microsoft.com/office/word/2010/wordml" xmlns:w15="http://schemas.microsoft.com/office/word/2012/wordml" xmlns:wpg="http://schemas.microsoft.com/office/word/2010/wordprocessingGroup" xmlns:wpi="http://schemas.microsoft.com/office/word/2010/wordprocessingInk" xmlns:wne="http://schemas.microsoft.com/office/word/2006/wordml" xmlns:wps="http://schemas.microsoft.com/office/word/2010/wordprocessingShape" mc:Ignorable="w14 w15 wp14">
   <w:abstractNum w:abstractNumId="0">
     <w:nsid w:val="17596F5C"/>
     <w:multiLevelType w:val="hybridMultilevel"/>
@@ -1059,7 +1068,7 @@
 </file>
 
 <file path=word/styles.xml><?xml version="1.0" encoding="utf-8"?>
-<w:styles xmlns:mc="http://schemas.openxmlformats.org/markup-compatibility/2006" xmlns:r="http://schemas.openxmlformats.org/officeDocument/2006/relationships" xmlns:w="http://schemas.openxmlformats.org/wordprocessingml/2006/main" xmlns:w14="http://schemas.microsoft.com/office/word/2010/wordml" mc:Ignorable="w14">
+<w:styles xmlns:mc="http://schemas.openxmlformats.org/markup-compatibility/2006" xmlns:r="http://schemas.openxmlformats.org/officeDocument/2006/relationships" xmlns:w="http://schemas.openxmlformats.org/wordprocessingml/2006/main" xmlns:w14="http://schemas.microsoft.com/office/word/2010/wordml" xmlns:w15="http://schemas.microsoft.com/office/word/2012/wordml" mc:Ignorable="w14 w15">
   <w:docDefaults>
     <w:rPrDefault>
       <w:rPr>
@@ -1069,491 +1078,380 @@
     </w:rPrDefault>
     <w:pPrDefault/>
   </w:docDefaults>
-  <w:latentStyles w:defLockedState="0" w:defUIPriority="0" w:defSemiHidden="1" w:defUnhideWhenUsed="1" w:defQFormat="0" w:count="267">
-    <w:lsdException w:name="Normal" w:semiHidden="0" w:unhideWhenUsed="0" w:qFormat="1"/>
-    <w:lsdException w:name="heading 1" w:semiHidden="0" w:unhideWhenUsed="0" w:qFormat="1"/>
-    <w:lsdException w:name="heading 2" w:semiHidden="0" w:unhideWhenUsed="0" w:qFormat="1"/>
-    <w:lsdException w:name="heading 3" w:semiHidden="0" w:unhideWhenUsed="0" w:qFormat="1"/>
-    <w:lsdException w:name="heading 4" w:qFormat="1"/>
-    <w:lsdException w:name="heading 5" w:qFormat="1"/>
-    <w:lsdException w:name="heading 6" w:qFormat="1"/>
-    <w:lsdException w:name="heading 7" w:qFormat="1"/>
-    <w:lsdException w:name="heading 8" w:qFormat="1"/>
-    <w:lsdException w:name="heading 9" w:qFormat="1"/>
-    <w:lsdException w:name="footer" w:uiPriority="99"/>
-    <w:lsdException w:name="caption" w:qFormat="1"/>
-    <w:lsdException w:name="List Number" w:semiHidden="0" w:unhideWhenUsed="0"/>
-    <w:lsdException w:name="List 4" w:semiHidden="0" w:unhideWhenUsed="0"/>
-    <w:lsdException w:name="List 5" w:semiHidden="0" w:unhideWhenUsed="0"/>
-    <w:lsdException w:name="Title" w:semiHidden="0" w:unhideWhenUsed="0" w:qFormat="1"/>
-    <w:lsdException w:name="Subtitle" w:semiHidden="0" w:unhideWhenUsed="0" w:qFormat="1"/>
-    <w:lsdException w:name="Salutation" w:semiHidden="0" w:unhideWhenUsed="0"/>
-    <w:lsdException w:name="Date" w:semiHidden="0" w:unhideWhenUsed="0"/>
-    <w:lsdException w:name="Body Text First Indent" w:semiHidden="0" w:unhideWhenUsed="0"/>
-    <w:lsdException w:name="Strong" w:semiHidden="0" w:unhideWhenUsed="0" w:qFormat="1"/>
-    <w:lsdException w:name="Emphasis" w:semiHidden="0" w:unhideWhenUsed="0" w:qFormat="1"/>
-    <w:lsdException w:name="Table Grid" w:semiHidden="0" w:unhideWhenUsed="0"/>
-    <w:lsdException w:name="Placeholder Text" w:uiPriority="99" w:unhideWhenUsed="0"/>
-    <w:lsdException w:name="No Spacing" w:semiHidden="0" w:uiPriority="1" w:unhideWhenUsed="0" w:qFormat="1"/>
-    <w:lsdException w:name="Light Shading" w:semiHidden="0" w:uiPriority="60" w:unhideWhenUsed="0"/>
-    <w:lsdException w:name="Light List" w:semiHidden="0" w:uiPriority="61" w:unhideWhenUsed="0"/>
-    <w:lsdException w:name="Light Grid" w:semiHidden="0" w:uiPriority="62" w:unhideWhenUsed="0"/>
-    <w:lsdException w:name="Medium Shading 1" w:semiHidden="0" w:uiPriority="63" w:unhideWhenUsed="0"/>
-    <w:lsdException w:name="Medium Shading 2" w:semiHidden="0" w:uiPriority="64" w:unhideWhenUsed="0"/>
-    <w:lsdException w:name="Medium List 1" w:semiHidden="0" w:uiPriority="65" w:unhideWhenUsed="0"/>
-    <w:lsdException w:name="Medium List 2" w:semiHidden="0" w:uiPriority="66" w:unhideWhenUsed="0"/>
-    <w:lsdException w:name="Medium Grid 1" w:semiHidden="0" w:uiPriority="67" w:unhideWhenUsed="0"/>
-    <w:lsdException w:name="Medium Grid 2" w:semiHidden="0" w:uiPriority="68" w:unhideWhenUsed="0"/>
-    <w:lsdException w:name="Medium Grid 3" w:semiHidden="0" w:uiPriority="69" w:unhideWhenUsed="0"/>
-    <w:lsdException w:name="Dark List" w:semiHidden="0" w:uiPriority="70" w:unhideWhenUsed="0"/>
-    <w:lsdException w:name="Colorful Shading" w:semiHidden="0" w:uiPriority="71" w:unhideWhenUsed="0"/>
-    <w:lsdException w:name="Colorful List" w:semiHidden="0" w:uiPriority="72" w:unhideWhenUsed="0"/>
-    <w:lsdException w:name="Colorful Grid" w:semiHidden="0" w:uiPriority="73" w:unhideWhenUsed="0"/>
-    <w:lsdException w:name="Light Shading Accent 1" w:semiHidden="0" w:uiPriority="60" w:unhideWhenUsed="0"/>
-    <w:lsdException w:name="Light List Accent 1" w:semiHidden="0" w:uiPriority="61" w:unhideWhenUsed="0"/>
-    <w:lsdException w:name="Light Grid Accent 1" w:semiHidden="0" w:uiPriority="62" w:unhideWhenUsed="0"/>
-    <w:lsdException w:name="Medium Shading 1 Accent 1" w:semiHidden="0" w:uiPriority="63" w:unhideWhenUsed="0"/>
-    <w:lsdException w:name="Medium Shading 2 Accent 1" w:semiHidden="0" w:uiPriority="64" w:unhideWhenUsed="0"/>
-    <w:lsdException w:name="Medium List 1 Accent 1" w:semiHidden="0" w:uiPriority="65" w:unhideWhenUsed="0"/>
-    <w:lsdException w:name="Revision" w:uiPriority="99" w:unhideWhenUsed="0"/>
-    <w:lsdException w:name="List Paragraph" w:semiHidden="0" w:uiPriority="34" w:unhideWhenUsed="0" w:qFormat="1"/>
-    <w:lsdException w:name="Quote" w:semiHidden="0" w:uiPriority="29" w:unhideWhenUsed="0" w:qFormat="1"/>
-    <w:lsdException w:name="Intense Quote" w:semiHidden="0" w:uiPriority="30" w:unhideWhenUsed="0" w:qFormat="1"/>
-    <w:lsdException w:name="Medium List 2 Accent 1" w:semiHidden="0" w:uiPriority="66" w:unhideWhenUsed="0"/>
-    <w:lsdException w:name="Medium Grid 1 Accent 1" w:semiHidden="0" w:uiPriority="67" w:unhideWhenUsed="0"/>
-    <w:lsdException w:name="Medium Grid 2 Accent 1" w:semiHidden="0" w:uiPriority="68" w:unhideWhenUsed="0"/>
-    <w:lsdException w:name="Medium Grid 3 Accent 1" w:semiHidden="0" w:uiPriority="69" w:unhideWhenUsed="0"/>
-    <w:lsdException w:name="Dark List Accent 1" w:semiHidden="0" w:uiPriority="70" w:unhideWhenUsed="0"/>
-    <w:lsdException w:name="Colorful Shading Accent 1" w:semiHidden="0" w:uiPriority="71" w:unhideWhenUsed="0"/>
-    <w:lsdException w:name="Colorful List Accent 1" w:semiHidden="0" w:uiPriority="72" w:unhideWhenUsed="0"/>
-    <w:lsdException w:name="Colorful Grid Accent 1" w:semiHidden="0" w:uiPriority="73" w:unhideWhenUsed="0"/>
-    <w:lsdException w:name="Light Shading Accent 2" w:semiHidden="0" w:uiPriority="60" w:unhideWhenUsed="0"/>
-    <w:lsdException w:name="Light List Accent 2" w:semiHidden="0" w:uiPriority="61" w:unhideWhenUsed="0"/>
-    <w:lsdException w:name="Light Grid Accent 2" w:semiHidden="0" w:uiPriority="62" w:unhideWhenUsed="0"/>
-    <w:lsdException w:name="Medium Shading 1 Accent 2" w:semiHidden="0" w:uiPriority="63" w:unhideWhenUsed="0"/>
-    <w:lsdException w:name="Medium Shading 2 Accent 2" w:semiHidden="0" w:uiPriority="64" w:unhideWhenUsed="0"/>
-    <w:lsdException w:name="Medium List 1 Accent 2" w:semiHidden="0" w:uiPriority="65" w:unhideWhenUsed="0"/>
-    <w:lsdException w:name="Medium List 2 Accent 2" w:semiHidden="0" w:uiPriority="66" w:unhideWhenUsed="0"/>
-    <w:lsdException w:name="Medium Grid 1 Accent 2" w:semiHidden="0" w:uiPriority="67" w:unhideWhenUsed="0"/>
-    <w:lsdException w:name="Medium Grid 2 Accent 2" w:semiHidden="0" w:uiPriority="68" w:unhideWhenUsed="0"/>
-    <w:lsdException w:name="Medium Grid 3 Accent 2" w:semiHidden="0" w:uiPriority="69" w:unhideWhenUsed="0"/>
-    <w:lsdException w:name="Dark List Accent 2" w:semiHidden="0" w:uiPriority="70" w:unhideWhenUsed="0"/>
-    <w:lsdException w:name="Colorful Shading Accent 2" w:semiHidden="0" w:uiPriority="71" w:unhideWhenUsed="0"/>
-    <w:lsdException w:name="Colorful List Accent 2" w:semiHidden="0" w:uiPriority="72" w:unhideWhenUsed="0"/>
-    <w:lsdException w:name="Colorful Grid Accent 2" w:semiHidden="0" w:uiPriority="73" w:unhideWhenUsed="0"/>
-    <w:lsdException w:name="Light Shading Accent 3" w:semiHidden="0" w:uiPriority="60" w:unhideWhenUsed="0"/>
-    <w:lsdException w:name="Light List Accent 3" w:semiHidden="0" w:uiPriority="61" w:unhideWhenUsed="0"/>
-    <w:lsdException w:name="Light Grid Accent 3" w:semiHidden="0" w:uiPriority="62" w:unhideWhenUsed="0"/>
-    <w:lsdException w:name="Medium Shading 1 Accent 3" w:semiHidden="0" w:uiPriority="63" w:unhideWhenUsed="0"/>
-    <w:lsdException w:name="Medium Shading 2 Accent 3" w:semiHidden="0" w:uiPriority="64" w:unhideWhenUsed="0"/>
-    <w:lsdException w:name="Medium List 1 Accent 3" w:semiHidden="0" w:uiPriority="65" w:unhideWhenUsed="0"/>
-    <w:lsdException w:name="Medium List 2 Accent 3" w:semiHidden="0" w:uiPriority="66" w:unhideWhenUsed="0"/>
-    <w:lsdException w:name="Medium Grid 1 Accent 3" w:semiHidden="0" w:uiPriority="67" w:unhideWhenUsed="0"/>
-    <w:lsdException w:name="Medium Grid 2 Accent 3" w:semiHidden="0" w:uiPriority="68" w:unhideWhenUsed="0"/>
-    <w:lsdException w:name="Medium Grid 3 Accent 3" w:semiHidden="0" w:uiPriority="69" w:unhideWhenUsed="0"/>
-    <w:lsdException w:name="Dark List Accent 3" w:semiHidden="0" w:uiPriority="70" w:unhideWhenUsed="0"/>
-    <w:lsdException w:name="Colorful Shading Accent 3" w:semiHidden="0" w:uiPriority="71" w:unhideWhenUsed="0"/>
-    <w:lsdException w:name="Colorful List Accent 3" w:semiHidden="0" w:uiPriority="72" w:unhideWhenUsed="0"/>
-    <w:lsdException w:name="Colorful Grid Accent 3" w:semiHidden="0" w:uiPriority="73" w:unhideWhenUsed="0"/>
-    <w:lsdException w:name="Light Shading Accent 4" w:semiHidden="0" w:uiPriority="60" w:unhideWhenUsed="0"/>
-    <w:lsdException w:name="Light List Accent 4" w:semiHidden="0" w:uiPriority="61" w:unhideWhenUsed="0"/>
-    <w:lsdException w:name="Light Grid Accent 4" w:semiHidden="0" w:uiPriority="62" w:unhideWhenUsed="0"/>
-    <w:lsdException w:name="Medium Shading 1 Accent 4" w:semiHidden="0" w:uiPriority="63" w:unhideWhenUsed="0"/>
-    <w:lsdException w:name="Medium Shading 2 Accent 4" w:semiHidden="0" w:uiPriority="64" w:unhideWhenUsed="0"/>
-    <w:lsdException w:name="Medium List 1 Accent 4" w:semiHidden="0" w:uiPriority="65" w:unhideWhenUsed="0"/>
-    <w:lsdException w:name="Medium List 2 Accent 4" w:semiHidden="0" w:uiPriority="66" w:unhideWhenUsed="0"/>
-    <w:lsdException w:name="Medium Grid 1 Accent 4" w:semiHidden="0" w:uiPriority="67" w:unhideWhenUsed="0"/>
-    <w:lsdException w:name="Medium Grid 2 Accent 4" w:semiHidden="0" w:uiPriority="68" w:unhideWhenUsed="0"/>
-    <w:lsdException w:name="Medium Grid 3 Accent 4" w:semiHidden="0" w:uiPriority="69" w:unhideWhenUsed="0"/>
-    <w:lsdException w:name="Dark List Accent 4" w:semiHidden="0" w:uiPriority="70" w:unhideWhenUsed="0"/>
-    <w:lsdException w:name="Colorful Shading Accent 4" w:semiHidden="0" w:uiPriority="71" w:unhideWhenUsed="0"/>
-    <w:lsdException w:name="Colorful List Accent 4" w:semiHidden="0" w:uiPriority="72" w:unhideWhenUsed="0"/>
-    <w:lsdException w:name="Colorful Grid Accent 4" w:semiHidden="0" w:uiPriority="73" w:unhideWhenUsed="0"/>
-    <w:lsdException w:name="Light Shading Accent 5" w:semiHidden="0" w:uiPriority="60" w:unhideWhenUsed="0"/>
-    <w:lsdException w:name="Light List Accent 5" w:semiHidden="0" w:uiPriority="61" w:unhideWhenUsed="0"/>
-    <w:lsdException w:name="Light Grid Accent 5" w:semiHidden="0" w:uiPriority="62" w:unhideWhenUsed="0"/>
-    <w:lsdException w:name="Medium Shading 1 Accent 5" w:semiHidden="0" w:uiPriority="63" w:unhideWhenUsed="0"/>
-    <w:lsdException w:name="Medium Shading 2 Accent 5" w:semiHidden="0" w:uiPriority="64" w:unhideWhenUsed="0"/>
-    <w:lsdException w:name="Medium List 1 Accent 5" w:semiHidden="0" w:uiPriority="65" w:unhideWhenUsed="0"/>
-    <w:lsdException w:name="Medium List 2 Accent 5" w:semiHidden="0" w:uiPriority="66" w:unhideWhenUsed="0"/>
-    <w:lsdException w:name="Medium Grid 1 Accent 5" w:semiHidden="0" w:uiPriority="67" w:unhideWhenUsed="0"/>
-    <w:lsdException w:name="Medium Grid 2 Accent 5" w:semiHidden="0" w:uiPriority="68" w:unhideWhenUsed="0"/>
-    <w:lsdException w:name="Medium Grid 3 Accent 5" w:semiHidden="0" w:uiPriority="69" w:unhideWhenUsed="0"/>
-    <w:lsdException w:name="Dark List Accent 5" w:semiHidden="0" w:uiPriority="70" w:unhideWhenUsed="0"/>
-    <w:lsdException w:name="Colorful Shading Accent 5" w:semiHidden="0" w:uiPriority="71" w:unhideWhenUsed="0"/>
-    <w:lsdException w:name="Colorful List Accent 5" w:semiHidden="0" w:uiPriority="72" w:unhideWhenUsed="0"/>
-    <w:lsdException w:name="Colorful Grid Accent 5" w:semiHidden="0" w:uiPriority="73" w:unhideWhenUsed="0"/>
-    <w:lsdException w:name="Light Shading Accent 6" w:semiHidden="0" w:uiPriority="60" w:unhideWhenUsed="0"/>
-    <w:lsdException w:name="Light List Accent 6" w:semiHidden="0" w:uiPriority="61" w:unhideWhenUsed="0"/>
-    <w:lsdException w:name="Light Grid Accent 6" w:semiHidden="0" w:uiPriority="62" w:unhideWhenUsed="0"/>
-    <w:lsdException w:name="Medium Shading 1 Accent 6" w:semiHidden="0" w:uiPriority="63" w:unhideWhenUsed="0"/>
-    <w:lsdException w:name="Medium Shading 2 Accent 6" w:semiHidden="0" w:uiPriority="64" w:unhideWhenUsed="0"/>
-    <w:lsdException w:name="Medium List 1 Accent 6" w:semiHidden="0" w:uiPriority="65" w:unhideWhenUsed="0"/>
-    <w:lsdException w:name="Medium List 2 Accent 6" w:semiHidden="0" w:uiPriority="66" w:unhideWhenUsed="0"/>
-    <w:lsdException w:name="Medium Grid 1 Accent 6" w:semiHidden="0" w:uiPriority="67" w:unhideWhenUsed="0"/>
-    <w:lsdException w:name="Medium Grid 2 Accent 6" w:semiHidden="0" w:uiPriority="68" w:unhideWhenUsed="0"/>
-    <w:lsdException w:name="Medium Grid 3 Accent 6" w:semiHidden="0" w:uiPriority="69" w:unhideWhenUsed="0"/>
-    <w:lsdException w:name="Dark List Accent 6" w:semiHidden="0" w:uiPriority="70" w:unhideWhenUsed="0"/>
-    <w:lsdException w:name="Colorful Shading Accent 6" w:semiHidden="0" w:uiPriority="71" w:unhideWhenUsed="0"/>
-    <w:lsdException w:name="Colorful List Accent 6" w:semiHidden="0" w:uiPriority="72" w:unhideWhenUsed="0"/>
-    <w:lsdException w:name="Colorful Grid Accent 6" w:semiHidden="0" w:uiPriority="73" w:unhideWhenUsed="0"/>
-    <w:lsdException w:name="Subtle Emphasis" w:semiHidden="0" w:uiPriority="19" w:unhideWhenUsed="0" w:qFormat="1"/>
-    <w:lsdException w:name="Intense Emphasis" w:semiHidden="0" w:uiPriority="21" w:unhideWhenUsed="0" w:qFormat="1"/>
-    <w:lsdException w:name="Subtle Reference" w:semiHidden="0" w:uiPriority="31" w:unhideWhenUsed="0" w:qFormat="1"/>
-    <w:lsdException w:name="Intense Reference" w:semiHidden="0" w:uiPriority="32" w:unhideWhenUsed="0" w:qFormat="1"/>
-    <w:lsdException w:name="Book Title" w:semiHidden="0" w:uiPriority="33" w:unhideWhenUsed="0" w:qFormat="1"/>
-    <w:lsdException w:name="Bibliography" w:uiPriority="37"/>
-    <w:lsdException w:name="TOC Heading" w:uiPriority="39" w:qFormat="1"/>
-  </w:latentStyles>
-  <w:style w:type="paragraph" w:default="1" w:styleId="Normal">
-    <w:name w:val="Normal"/>
-    <w:qFormat/>
-    <w:rsid w:val="00BC51FE"/>
-    <w:rPr>
-      <w:rFonts w:ascii="Arial" w:hAnsi="Arial" w:cs="Arial"/>
-      <w:sz w:val="24"/>
-      <w:szCs w:val="24"/>
-    </w:rPr>
-  </w:style>
-  <w:style w:type="paragraph" w:styleId="Heading1">
-    <w:name w:val="heading 1"/>
-    <w:next w:val="Normal"/>
-    <w:link w:val="Heading1Char"/>
-    <w:qFormat/>
-    <w:rsid w:val="00892C5A"/>
-    <w:pPr>
-      <w:keepNext/>
-      <w:keepLines/>
-      <w:jc w:val="center"/>
-      <w:outlineLvl w:val="0"/>
-    </w:pPr>
-    <w:rPr>
-      <w:rFonts w:asciiTheme="minorHAnsi" w:eastAsiaTheme="majorEastAsia" w:hAnsiTheme="minorHAnsi" w:cstheme="majorBidi"/>
-      <w:b/>
-      <w:sz w:val="32"/>
-      <w:szCs w:val="32"/>
-    </w:rPr>
-  </w:style>
-  <w:style w:type="paragraph" w:styleId="Heading2">
-    <w:name w:val="heading 2"/>
-    <w:basedOn w:val="Normal"/>
-    <w:next w:val="Normal"/>
-    <w:link w:val="Heading2Char"/>
-    <w:qFormat/>
-    <w:rsid w:val="00882A32"/>
-    <w:pPr>
-      <w:keepNext/>
-      <w:keepLines/>
-      <w:numPr>
-        <w:numId w:val="3"/>
-      </w:numPr>
-      <w:spacing w:before="200"/>
-      <w:outlineLvl w:val="1"/>
-    </w:pPr>
-    <w:rPr>
-      <w:rFonts w:asciiTheme="majorHAnsi" w:eastAsiaTheme="majorEastAsia" w:hAnsiTheme="majorHAnsi" w:cstheme="majorBidi"/>
-      <w:b/>
-      <w:bCs/>
-      <w:sz w:val="28"/>
-      <w:szCs w:val="28"/>
-    </w:rPr>
-  </w:style>
-  <w:style w:type="paragraph" w:styleId="Heading3">
-    <w:name w:val="heading 3"/>
-    <w:basedOn w:val="Normal"/>
-    <w:next w:val="Normal"/>
-    <w:qFormat/>
-    <w:rsid w:val="00F420DD"/>
-    <w:pPr>
-      <w:keepNext/>
-      <w:spacing w:before="240" w:after="60"/>
-      <w:outlineLvl w:val="2"/>
-    </w:pPr>
-    <w:rPr>
-      <w:b/>
-      <w:bCs/>
-      <w:sz w:val="26"/>
-      <w:szCs w:val="26"/>
-    </w:rPr>
-  </w:style>
-  <w:style w:type="character" w:default="1" w:styleId="DefaultParagraphFont">
-    <w:name w:val="Default Paragraph Font"/>
-    <w:uiPriority w:val="1"/>
-    <w:semiHidden/>
-    <w:unhideWhenUsed/>
-  </w:style>
-  <w:style w:type="table" w:default="1" w:styleId="TableNormal">
-    <w:name w:val="Normal Table"/>
-    <w:uiPriority w:val="99"/>
-    <w:semiHidden/>
-    <w:unhideWhenUsed/>
-    <w:tblPr>
-      <w:tblInd w:w="0" w:type="dxa"/>
-      <w:tblCellMar>
-        <w:top w:w="0" w:type="dxa"/>
-        <w:left w:w="108" w:type="dxa"/>
-        <w:bottom w:w="0" w:type="dxa"/>
-        <w:right w:w="108" w:type="dxa"/>
-      </w:tblCellMar>
-    </w:tblPr>
-  </w:style>
-  <w:style w:type="numbering" w:default="1" w:styleId="NoList">
-    <w:name w:val="No List"/>
-    <w:uiPriority w:val="99"/>
-    <w:semiHidden/>
-    <w:unhideWhenUsed/>
-  </w:style>
-  <w:style w:type="paragraph" w:styleId="ListParagraph">
-    <w:name w:val="List Paragraph"/>
-    <w:basedOn w:val="Normal"/>
-    <w:uiPriority w:val="34"/>
-    <w:qFormat/>
-    <w:rsid w:val="00136B51"/>
-    <w:pPr>
-      <w:ind w:left="720"/>
-    </w:pPr>
-  </w:style>
-  <w:style w:type="paragraph" w:styleId="Header">
-    <w:name w:val="header"/>
-    <w:basedOn w:val="Normal"/>
-    <w:link w:val="HeaderChar"/>
-    <w:rsid w:val="00784B03"/>
-    <w:pPr>
-      <w:tabs>
-        <w:tab w:val="center" w:pos="4680"/>
-        <w:tab w:val="right" w:pos="9360"/>
-      </w:tabs>
-    </w:pPr>
-  </w:style>
-  <w:style w:type="character" w:customStyle="1" w:styleId="HeaderChar">
-    <w:name w:val="Header Char"/>
-    <w:link w:val="Header"/>
-    <w:rsid w:val="00784B03"/>
-    <w:rPr>
-      <w:rFonts w:ascii="Arial" w:hAnsi="Arial" w:cs="Arial"/>
-      <w:sz w:val="24"/>
-      <w:szCs w:val="24"/>
-    </w:rPr>
-  </w:style>
-  <w:style w:type="paragraph" w:styleId="Footer">
-    <w:name w:val="footer"/>
-    <w:basedOn w:val="Normal"/>
-    <w:link w:val="FooterChar"/>
-    <w:uiPriority w:val="99"/>
-    <w:rsid w:val="00784B03"/>
-    <w:pPr>
-      <w:tabs>
-        <w:tab w:val="center" w:pos="4680"/>
-        <w:tab w:val="right" w:pos="9360"/>
-      </w:tabs>
-    </w:pPr>
-  </w:style>
-  <w:style w:type="character" w:customStyle="1" w:styleId="FooterChar">
-    <w:name w:val="Footer Char"/>
-    <w:link w:val="Footer"/>
-    <w:uiPriority w:val="99"/>
-    <w:rsid w:val="00784B03"/>
-    <w:rPr>
-      <w:rFonts w:ascii="Arial" w:hAnsi="Arial" w:cs="Arial"/>
-      <w:sz w:val="24"/>
-      <w:szCs w:val="24"/>
-    </w:rPr>
-  </w:style>
-  <w:style w:type="paragraph" w:styleId="BalloonText">
-    <w:name w:val="Balloon Text"/>
-    <w:basedOn w:val="Normal"/>
-    <w:link w:val="BalloonTextChar"/>
-    <w:rsid w:val="002D7268"/>
-    <w:rPr>
-      <w:rFonts w:ascii="Tahoma" w:hAnsi="Tahoma" w:cs="Tahoma"/>
-      <w:sz w:val="16"/>
-      <w:szCs w:val="16"/>
-    </w:rPr>
-  </w:style>
-  <w:style w:type="character" w:customStyle="1" w:styleId="BalloonTextChar">
-    <w:name w:val="Balloon Text Char"/>
-    <w:link w:val="BalloonText"/>
-    <w:rsid w:val="002D7268"/>
-    <w:rPr>
-      <w:rFonts w:ascii="Tahoma" w:hAnsi="Tahoma" w:cs="Tahoma"/>
-      <w:sz w:val="16"/>
-      <w:szCs w:val="16"/>
-    </w:rPr>
-  </w:style>
-  <w:style w:type="character" w:customStyle="1" w:styleId="Heading2Char">
-    <w:name w:val="Heading 2 Char"/>
-    <w:basedOn w:val="DefaultParagraphFont"/>
-    <w:link w:val="Heading2"/>
-    <w:rsid w:val="00882A32"/>
-    <w:rPr>
-      <w:rFonts w:asciiTheme="majorHAnsi" w:eastAsiaTheme="majorEastAsia" w:hAnsiTheme="majorHAnsi" w:cstheme="majorBidi"/>
-      <w:b/>
-      <w:bCs/>
-      <w:sz w:val="28"/>
-      <w:szCs w:val="28"/>
-    </w:rPr>
-  </w:style>
-  <w:style w:type="character" w:customStyle="1" w:styleId="Heading1Char">
-    <w:name w:val="Heading 1 Char"/>
-    <w:basedOn w:val="DefaultParagraphFont"/>
-    <w:link w:val="Heading1"/>
-    <w:rsid w:val="00892C5A"/>
-    <w:rPr>
-      <w:rFonts w:asciiTheme="minorHAnsi" w:eastAsiaTheme="majorEastAsia" w:hAnsiTheme="minorHAnsi" w:cstheme="majorBidi"/>
-      <w:b/>
-      <w:sz w:val="32"/>
-      <w:szCs w:val="32"/>
-    </w:rPr>
-  </w:style>
-</w:styles>
-</file>
-
-<file path=word/stylesWithEffects.xml><?xml version="1.0" encoding="utf-8"?>
-<w:styles xmlns:wpc="http://schemas.microsoft.com/office/word/2010/wordprocessingCanvas" xmlns:mc="http://schemas.openxmlformats.org/markup-compatibility/2006" xmlns:o="urn:schemas-microsoft-com:office:office" xmlns:r="http://schemas.openxmlformats.org/officeDocument/2006/relationships" xmlns:m="http://schemas.openxmlformats.org/officeDocument/2006/math" xmlns:v="urn:schemas-microsoft-com:vml" xmlns:wp14="http://schemas.microsoft.com/office/word/2010/wordprocessingDrawing" xmlns:wp="http://schemas.openxmlformats.org/drawingml/2006/wordprocessingDrawing" xmlns:w10="urn:schemas-microsoft-com:office:word" xmlns:w="http://schemas.openxmlformats.org/wordprocessingml/2006/main" xmlns:w14="http://schemas.microsoft.com/office/word/2010/wordml" xmlns:wpg="http://schemas.microsoft.com/office/word/2010/wordprocessingGroup" xmlns:wpi="http://schemas.microsoft.com/office/word/2010/wordprocessingInk" xmlns:wne="http://schemas.microsoft.com/office/word/2006/wordml" xmlns:wps="http://schemas.microsoft.com/office/word/2010/wordprocessingShape" mc:Ignorable="w14 wp14">
-  <w:docDefaults>
-    <w:rPrDefault>
-      <w:rPr>
-        <w:rFonts w:ascii="Times New Roman" w:eastAsia="Times New Roman" w:hAnsi="Times New Roman" w:cs="Times New Roman"/>
-        <w:lang w:val="en-US" w:eastAsia="en-US" w:bidi="ar-SA"/>
-      </w:rPr>
-    </w:rPrDefault>
-    <w:pPrDefault/>
-  </w:docDefaults>
-  <w:latentStyles w:defLockedState="0" w:defUIPriority="0" w:defSemiHidden="1" w:defUnhideWhenUsed="1" w:defQFormat="0" w:count="267">
-    <w:lsdException w:name="Normal" w:semiHidden="0" w:unhideWhenUsed="0" w:qFormat="1"/>
-    <w:lsdException w:name="heading 1" w:semiHidden="0" w:unhideWhenUsed="0" w:qFormat="1"/>
-    <w:lsdException w:name="heading 2" w:semiHidden="0" w:unhideWhenUsed="0" w:qFormat="1"/>
-    <w:lsdException w:name="heading 3" w:semiHidden="0" w:unhideWhenUsed="0" w:qFormat="1"/>
-    <w:lsdException w:name="heading 4" w:qFormat="1"/>
-    <w:lsdException w:name="heading 5" w:qFormat="1"/>
-    <w:lsdException w:name="heading 6" w:qFormat="1"/>
-    <w:lsdException w:name="heading 7" w:qFormat="1"/>
-    <w:lsdException w:name="heading 8" w:qFormat="1"/>
-    <w:lsdException w:name="heading 9" w:qFormat="1"/>
-    <w:lsdException w:name="footer" w:uiPriority="99"/>
-    <w:lsdException w:name="caption" w:qFormat="1"/>
-    <w:lsdException w:name="List Number" w:semiHidden="0" w:unhideWhenUsed="0"/>
-    <w:lsdException w:name="List 4" w:semiHidden="0" w:unhideWhenUsed="0"/>
-    <w:lsdException w:name="List 5" w:semiHidden="0" w:unhideWhenUsed="0"/>
-    <w:lsdException w:name="Title" w:semiHidden="0" w:unhideWhenUsed="0" w:qFormat="1"/>
-    <w:lsdException w:name="Subtitle" w:semiHidden="0" w:unhideWhenUsed="0" w:qFormat="1"/>
-    <w:lsdException w:name="Salutation" w:semiHidden="0" w:unhideWhenUsed="0"/>
-    <w:lsdException w:name="Date" w:semiHidden="0" w:unhideWhenUsed="0"/>
-    <w:lsdException w:name="Body Text First Indent" w:semiHidden="0" w:unhideWhenUsed="0"/>
-    <w:lsdException w:name="Strong" w:semiHidden="0" w:unhideWhenUsed="0" w:qFormat="1"/>
-    <w:lsdException w:name="Emphasis" w:semiHidden="0" w:unhideWhenUsed="0" w:qFormat="1"/>
-    <w:lsdException w:name="Table Grid" w:semiHidden="0" w:unhideWhenUsed="0"/>
-    <w:lsdException w:name="Placeholder Text" w:uiPriority="99" w:unhideWhenUsed="0"/>
-    <w:lsdException w:name="No Spacing" w:semiHidden="0" w:uiPriority="1" w:unhideWhenUsed="0" w:qFormat="1"/>
-    <w:lsdException w:name="Light Shading" w:semiHidden="0" w:uiPriority="60" w:unhideWhenUsed="0"/>
-    <w:lsdException w:name="Light List" w:semiHidden="0" w:uiPriority="61" w:unhideWhenUsed="0"/>
-    <w:lsdException w:name="Light Grid" w:semiHidden="0" w:uiPriority="62" w:unhideWhenUsed="0"/>
-    <w:lsdException w:name="Medium Shading 1" w:semiHidden="0" w:uiPriority="63" w:unhideWhenUsed="0"/>
-    <w:lsdException w:name="Medium Shading 2" w:semiHidden="0" w:uiPriority="64" w:unhideWhenUsed="0"/>
-    <w:lsdException w:name="Medium List 1" w:semiHidden="0" w:uiPriority="65" w:unhideWhenUsed="0"/>
-    <w:lsdException w:name="Medium List 2" w:semiHidden="0" w:uiPriority="66" w:unhideWhenUsed="0"/>
-    <w:lsdException w:name="Medium Grid 1" w:semiHidden="0" w:uiPriority="67" w:unhideWhenUsed="0"/>
-    <w:lsdException w:name="Medium Grid 2" w:semiHidden="0" w:uiPriority="68" w:unhideWhenUsed="0"/>
-    <w:lsdException w:name="Medium Grid 3" w:semiHidden="0" w:uiPriority="69" w:unhideWhenUsed="0"/>
-    <w:lsdException w:name="Dark List" w:semiHidden="0" w:uiPriority="70" w:unhideWhenUsed="0"/>
-    <w:lsdException w:name="Colorful Shading" w:semiHidden="0" w:uiPriority="71" w:unhideWhenUsed="0"/>
-    <w:lsdException w:name="Colorful List" w:semiHidden="0" w:uiPriority="72" w:unhideWhenUsed="0"/>
-    <w:lsdException w:name="Colorful Grid" w:semiHidden="0" w:uiPriority="73" w:unhideWhenUsed="0"/>
-    <w:lsdException w:name="Light Shading Accent 1" w:semiHidden="0" w:uiPriority="60" w:unhideWhenUsed="0"/>
-    <w:lsdException w:name="Light List Accent 1" w:semiHidden="0" w:uiPriority="61" w:unhideWhenUsed="0"/>
-    <w:lsdException w:name="Light Grid Accent 1" w:semiHidden="0" w:uiPriority="62" w:unhideWhenUsed="0"/>
-    <w:lsdException w:name="Medium Shading 1 Accent 1" w:semiHidden="0" w:uiPriority="63" w:unhideWhenUsed="0"/>
-    <w:lsdException w:name="Medium Shading 2 Accent 1" w:semiHidden="0" w:uiPriority="64" w:unhideWhenUsed="0"/>
-    <w:lsdException w:name="Medium List 1 Accent 1" w:semiHidden="0" w:uiPriority="65" w:unhideWhenUsed="0"/>
-    <w:lsdException w:name="Revision" w:uiPriority="99" w:unhideWhenUsed="0"/>
-    <w:lsdException w:name="List Paragraph" w:semiHidden="0" w:uiPriority="34" w:unhideWhenUsed="0" w:qFormat="1"/>
-    <w:lsdException w:name="Quote" w:semiHidden="0" w:uiPriority="29" w:unhideWhenUsed="0" w:qFormat="1"/>
-    <w:lsdException w:name="Intense Quote" w:semiHidden="0" w:uiPriority="30" w:unhideWhenUsed="0" w:qFormat="1"/>
-    <w:lsdException w:name="Medium List 2 Accent 1" w:semiHidden="0" w:uiPriority="66" w:unhideWhenUsed="0"/>
-    <w:lsdException w:name="Medium Grid 1 Accent 1" w:semiHidden="0" w:uiPriority="67" w:unhideWhenUsed="0"/>
-    <w:lsdException w:name="Medium Grid 2 Accent 1" w:semiHidden="0" w:uiPriority="68" w:unhideWhenUsed="0"/>
-    <w:lsdException w:name="Medium Grid 3 Accent 1" w:semiHidden="0" w:uiPriority="69" w:unhideWhenUsed="0"/>
-    <w:lsdException w:name="Dark List Accent 1" w:semiHidden="0" w:uiPriority="70" w:unhideWhenUsed="0"/>
-    <w:lsdException w:name="Colorful Shading Accent 1" w:semiHidden="0" w:uiPriority="71" w:unhideWhenUsed="0"/>
-    <w:lsdException w:name="Colorful List Accent 1" w:semiHidden="0" w:uiPriority="72" w:unhideWhenUsed="0"/>
-    <w:lsdException w:name="Colorful Grid Accent 1" w:semiHidden="0" w:uiPriority="73" w:unhideWhenUsed="0"/>
-    <w:lsdException w:name="Light Shading Accent 2" w:semiHidden="0" w:uiPriority="60" w:unhideWhenUsed="0"/>
-    <w:lsdException w:name="Light List Accent 2" w:semiHidden="0" w:uiPriority="61" w:unhideWhenUsed="0"/>
-    <w:lsdException w:name="Light Grid Accent 2" w:semiHidden="0" w:uiPriority="62" w:unhideWhenUsed="0"/>
-    <w:lsdException w:name="Medium Shading 1 Accent 2" w:semiHidden="0" w:uiPriority="63" w:unhideWhenUsed="0"/>
-    <w:lsdException w:name="Medium Shading 2 Accent 2" w:semiHidden="0" w:uiPriority="64" w:unhideWhenUsed="0"/>
-    <w:lsdException w:name="Medium List 1 Accent 2" w:semiHidden="0" w:uiPriority="65" w:unhideWhenUsed="0"/>
-    <w:lsdException w:name="Medium List 2 Accent 2" w:semiHidden="0" w:uiPriority="66" w:unhideWhenUsed="0"/>
-    <w:lsdException w:name="Medium Grid 1 Accent 2" w:semiHidden="0" w:uiPriority="67" w:unhideWhenUsed="0"/>
-    <w:lsdException w:name="Medium Grid 2 Accent 2" w:semiHidden="0" w:uiPriority="68" w:unhideWhenUsed="0"/>
-    <w:lsdException w:name="Medium Grid 3 Accent 2" w:semiHidden="0" w:uiPriority="69" w:unhideWhenUsed="0"/>
-    <w:lsdException w:name="Dark List Accent 2" w:semiHidden="0" w:uiPriority="70" w:unhideWhenUsed="0"/>
-    <w:lsdException w:name="Colorful Shading Accent 2" w:semiHidden="0" w:uiPriority="71" w:unhideWhenUsed="0"/>
-    <w:lsdException w:name="Colorful List Accent 2" w:semiHidden="0" w:uiPriority="72" w:unhideWhenUsed="0"/>
-    <w:lsdException w:name="Colorful Grid Accent 2" w:semiHidden="0" w:uiPriority="73" w:unhideWhenUsed="0"/>
-    <w:lsdException w:name="Light Shading Accent 3" w:semiHidden="0" w:uiPriority="60" w:unhideWhenUsed="0"/>
-    <w:lsdException w:name="Light List Accent 3" w:semiHidden="0" w:uiPriority="61" w:unhideWhenUsed="0"/>
-    <w:lsdException w:name="Light Grid Accent 3" w:semiHidden="0" w:uiPriority="62" w:unhideWhenUsed="0"/>
-    <w:lsdException w:name="Medium Shading 1 Accent 3" w:semiHidden="0" w:uiPriority="63" w:unhideWhenUsed="0"/>
-    <w:lsdException w:name="Medium Shading 2 Accent 3" w:semiHidden="0" w:uiPriority="64" w:unhideWhenUsed="0"/>
-    <w:lsdException w:name="Medium List 1 Accent 3" w:semiHidden="0" w:uiPriority="65" w:unhideWhenUsed="0"/>
-    <w:lsdException w:name="Medium List 2 Accent 3" w:semiHidden="0" w:uiPriority="66" w:unhideWhenUsed="0"/>
-    <w:lsdException w:name="Medium Grid 1 Accent 3" w:semiHidden="0" w:uiPriority="67" w:unhideWhenUsed="0"/>
-    <w:lsdException w:name="Medium Grid 2 Accent 3" w:semiHidden="0" w:uiPriority="68" w:unhideWhenUsed="0"/>
-    <w:lsdException w:name="Medium Grid 3 Accent 3" w:semiHidden="0" w:uiPriority="69" w:unhideWhenUsed="0"/>
-    <w:lsdException w:name="Dark List Accent 3" w:semiHidden="0" w:uiPriority="70" w:unhideWhenUsed="0"/>
-    <w:lsdException w:name="Colorful Shading Accent 3" w:semiHidden="0" w:uiPriority="71" w:unhideWhenUsed="0"/>
-    <w:lsdException w:name="Colorful List Accent 3" w:semiHidden="0" w:uiPriority="72" w:unhideWhenUsed="0"/>
-    <w:lsdException w:name="Colorful Grid Accent 3" w:semiHidden="0" w:uiPriority="73" w:unhideWhenUsed="0"/>
-    <w:lsdException w:name="Light Shading Accent 4" w:semiHidden="0" w:uiPriority="60" w:unhideWhenUsed="0"/>
-    <w:lsdException w:name="Light List Accent 4" w:semiHidden="0" w:uiPriority="61" w:unhideWhenUsed="0"/>
-    <w:lsdException w:name="Light Grid Accent 4" w:semiHidden="0" w:uiPriority="62" w:unhideWhenUsed="0"/>
-    <w:lsdException w:name="Medium Shading 1 Accent 4" w:semiHidden="0" w:uiPriority="63" w:unhideWhenUsed="0"/>
-    <w:lsdException w:name="Medium Shading 2 Accent 4" w:semiHidden="0" w:uiPriority="64" w:unhideWhenUsed="0"/>
-    <w:lsdException w:name="Medium List 1 Accent 4" w:semiHidden="0" w:uiPriority="65" w:unhideWhenUsed="0"/>
-    <w:lsdException w:name="Medium List 2 Accent 4" w:semiHidden="0" w:uiPriority="66" w:unhideWhenUsed="0"/>
-    <w:lsdException w:name="Medium Grid 1 Accent 4" w:semiHidden="0" w:uiPriority="67" w:unhideWhenUsed="0"/>
-    <w:lsdException w:name="Medium Grid 2 Accent 4" w:semiHidden="0" w:uiPriority="68" w:unhideWhenUsed="0"/>
-    <w:lsdException w:name="Medium Grid 3 Accent 4" w:semiHidden="0" w:uiPriority="69" w:unhideWhenUsed="0"/>
-    <w:lsdException w:name="Dark List Accent 4" w:semiHidden="0" w:uiPriority="70" w:unhideWhenUsed="0"/>
-    <w:lsdException w:name="Colorful Shading Accent 4" w:semiHidden="0" w:uiPriority="71" w:unhideWhenUsed="0"/>
-    <w:lsdException w:name="Colorful List Accent 4" w:semiHidden="0" w:uiPriority="72" w:unhideWhenUsed="0"/>
-    <w:lsdException w:name="Colorful Grid Accent 4" w:semiHidden="0" w:uiPriority="73" w:unhideWhenUsed="0"/>
-    <w:lsdException w:name="Light Shading Accent 5" w:semiHidden="0" w:uiPriority="60" w:unhideWhenUsed="0"/>
-    <w:lsdException w:name="Light List Accent 5" w:semiHidden="0" w:uiPriority="61" w:unhideWhenUsed="0"/>
-    <w:lsdException w:name="Light Grid Accent 5" w:semiHidden="0" w:uiPriority="62" w:unhideWhenUsed="0"/>
-    <w:lsdException w:name="Medium Shading 1 Accent 5" w:semiHidden="0" w:uiPriority="63" w:unhideWhenUsed="0"/>
-    <w:lsdException w:name="Medium Shading 2 Accent 5" w:semiHidden="0" w:uiPriority="64" w:unhideWhenUsed="0"/>
-    <w:lsdException w:name="Medium List 1 Accent 5" w:semiHidden="0" w:uiPriority="65" w:unhideWhenUsed="0"/>
-    <w:lsdException w:name="Medium List 2 Accent 5" w:semiHidden="0" w:uiPriority="66" w:unhideWhenUsed="0"/>
-    <w:lsdException w:name="Medium Grid 1 Accent 5" w:semiHidden="0" w:uiPriority="67" w:unhideWhenUsed="0"/>
-    <w:lsdException w:name="Medium Grid 2 Accent 5" w:semiHidden="0" w:uiPriority="68" w:unhideWhenUsed="0"/>
-    <w:lsdException w:name="Medium Grid 3 Accent 5" w:semiHidden="0" w:uiPriority="69" w:unhideWhenUsed="0"/>
-    <w:lsdException w:name="Dark List Accent 5" w:semiHidden="0" w:uiPriority="70" w:unhideWhenUsed="0"/>
-    <w:lsdException w:name="Colorful Shading Accent 5" w:semiHidden="0" w:uiPriority="71" w:unhideWhenUsed="0"/>
-    <w:lsdException w:name="Colorful List Accent 5" w:semiHidden="0" w:uiPriority="72" w:unhideWhenUsed="0"/>
-    <w:lsdException w:name="Colorful Grid Accent 5" w:semiHidden="0" w:uiPriority="73" w:unhideWhenUsed="0"/>
-    <w:lsdException w:name="Light Shading Accent 6" w:semiHidden="0" w:uiPriority="60" w:unhideWhenUsed="0"/>
-    <w:lsdException w:name="Light List Accent 6" w:semiHidden="0" w:uiPriority="61" w:unhideWhenUsed="0"/>
-    <w:lsdException w:name="Light Grid Accent 6" w:semiHidden="0" w:uiPriority="62" w:unhideWhenUsed="0"/>
-    <w:lsdException w:name="Medium Shading 1 Accent 6" w:semiHidden="0" w:uiPriority="63" w:unhideWhenUsed="0"/>
-    <w:lsdException w:name="Medium Shading 2 Accent 6" w:semiHidden="0" w:uiPriority="64" w:unhideWhenUsed="0"/>
-    <w:lsdException w:name="Medium List 1 Accent 6" w:semiHidden="0" w:uiPriority="65" w:unhideWhenUsed="0"/>
-    <w:lsdException w:name="Medium List 2 Accent 6" w:semiHidden="0" w:uiPriority="66" w:unhideWhenUsed="0"/>
-    <w:lsdException w:name="Medium Grid 1 Accent 6" w:semiHidden="0" w:uiPriority="67" w:unhideWhenUsed="0"/>
-    <w:lsdException w:name="Medium Grid 2 Accent 6" w:semiHidden="0" w:uiPriority="68" w:unhideWhenUsed="0"/>
-    <w:lsdException w:name="Medium Grid 3 Accent 6" w:semiHidden="0" w:uiPriority="69" w:unhideWhenUsed="0"/>
-    <w:lsdException w:name="Dark List Accent 6" w:semiHidden="0" w:uiPriority="70" w:unhideWhenUsed="0"/>
-    <w:lsdException w:name="Colorful Shading Accent 6" w:semiHidden="0" w:uiPriority="71" w:unhideWhenUsed="0"/>
-    <w:lsdException w:name="Colorful List Accent 6" w:semiHidden="0" w:uiPriority="72" w:unhideWhenUsed="0"/>
-    <w:lsdException w:name="Colorful Grid Accent 6" w:semiHidden="0" w:uiPriority="73" w:unhideWhenUsed="0"/>
-    <w:lsdException w:name="Subtle Emphasis" w:semiHidden="0" w:uiPriority="19" w:unhideWhenUsed="0" w:qFormat="1"/>
-    <w:lsdException w:name="Intense Emphasis" w:semiHidden="0" w:uiPriority="21" w:unhideWhenUsed="0" w:qFormat="1"/>
-    <w:lsdException w:name="Subtle Reference" w:semiHidden="0" w:uiPriority="31" w:unhideWhenUsed="0" w:qFormat="1"/>
-    <w:lsdException w:name="Intense Reference" w:semiHidden="0" w:uiPriority="32" w:unhideWhenUsed="0" w:qFormat="1"/>
-    <w:lsdException w:name="Book Title" w:semiHidden="0" w:uiPriority="33" w:unhideWhenUsed="0" w:qFormat="1"/>
-    <w:lsdException w:name="Bibliography" w:uiPriority="37"/>
-    <w:lsdException w:name="TOC Heading" w:uiPriority="39" w:qFormat="1"/>
+  <w:latentStyles w:defLockedState="0" w:defUIPriority="0" w:defSemiHidden="0" w:defUnhideWhenUsed="0" w:defQFormat="0" w:count="380">
+    <w:lsdException w:name="Normal" w:qFormat="1"/>
+    <w:lsdException w:name="heading 1" w:qFormat="1"/>
+    <w:lsdException w:name="heading 2" w:qFormat="1"/>
+    <w:lsdException w:name="heading 3" w:qFormat="1"/>
+    <w:lsdException w:name="heading 4" w:semiHidden="1" w:unhideWhenUsed="1" w:qFormat="1"/>
+    <w:lsdException w:name="heading 5" w:semiHidden="1" w:unhideWhenUsed="1" w:qFormat="1"/>
+    <w:lsdException w:name="heading 6" w:semiHidden="1" w:unhideWhenUsed="1" w:qFormat="1"/>
+    <w:lsdException w:name="heading 7" w:semiHidden="1" w:unhideWhenUsed="1" w:qFormat="1"/>
+    <w:lsdException w:name="heading 8" w:semiHidden="1" w:unhideWhenUsed="1" w:qFormat="1"/>
+    <w:lsdException w:name="heading 9" w:semiHidden="1" w:unhideWhenUsed="1" w:qFormat="1"/>
+    <w:lsdException w:name="index 1" w:semiHidden="1" w:unhideWhenUsed="1"/>
+    <w:lsdException w:name="index 2" w:semiHidden="1" w:unhideWhenUsed="1"/>
+    <w:lsdException w:name="index 3" w:semiHidden="1" w:unhideWhenUsed="1"/>
+    <w:lsdException w:name="index 4" w:semiHidden="1" w:unhideWhenUsed="1"/>
+    <w:lsdException w:name="index 5" w:semiHidden="1" w:unhideWhenUsed="1"/>
+    <w:lsdException w:name="index 6" w:semiHidden="1" w:unhideWhenUsed="1"/>
+    <w:lsdException w:name="index 7" w:semiHidden="1" w:unhideWhenUsed="1"/>
+    <w:lsdException w:name="index 8" w:semiHidden="1" w:unhideWhenUsed="1"/>
+    <w:lsdException w:name="index 9" w:semiHidden="1" w:unhideWhenUsed="1"/>
+    <w:lsdException w:name="toc 1" w:semiHidden="1" w:unhideWhenUsed="1"/>
+    <w:lsdException w:name="toc 2" w:semiHidden="1" w:unhideWhenUsed="1"/>
+    <w:lsdException w:name="toc 3" w:semiHidden="1" w:unhideWhenUsed="1"/>
+    <w:lsdException w:name="toc 4" w:semiHidden="1" w:unhideWhenUsed="1"/>
+    <w:lsdException w:name="toc 5" w:semiHidden="1" w:unhideWhenUsed="1"/>
+    <w:lsdException w:name="toc 6" w:semiHidden="1" w:unhideWhenUsed="1"/>
+    <w:lsdException w:name="toc 7" w:semiHidden="1" w:unhideWhenUsed="1"/>
+    <w:lsdException w:name="toc 8" w:semiHidden="1" w:unhideWhenUsed="1"/>
+    <w:lsdException w:name="toc 9" w:semiHidden="1" w:unhideWhenUsed="1"/>
+    <w:lsdException w:name="Normal Indent" w:semiHidden="1" w:unhideWhenUsed="1"/>
+    <w:lsdException w:name="footnote text" w:semiHidden="1" w:unhideWhenUsed="1"/>
+    <w:lsdException w:name="annotation text" w:semiHidden="1" w:unhideWhenUsed="1"/>
+    <w:lsdException w:name="header" w:semiHidden="1" w:unhideWhenUsed="1"/>
+    <w:lsdException w:name="footer" w:semiHidden="1" w:uiPriority="99" w:unhideWhenUsed="1"/>
+    <w:lsdException w:name="index heading" w:semiHidden="1" w:unhideWhenUsed="1"/>
+    <w:lsdException w:name="caption" w:semiHidden="1" w:unhideWhenUsed="1" w:qFormat="1"/>
+    <w:lsdException w:name="table of figures" w:semiHidden="1" w:unhideWhenUsed="1"/>
+    <w:lsdException w:name="envelope address" w:semiHidden="1" w:unhideWhenUsed="1"/>
+    <w:lsdException w:name="envelope return" w:semiHidden="1" w:unhideWhenUsed="1"/>
+    <w:lsdException w:name="footnote reference" w:semiHidden="1" w:unhideWhenUsed="1"/>
+    <w:lsdException w:name="annotation reference" w:semiHidden="1" w:unhideWhenUsed="1"/>
+    <w:lsdException w:name="line number" w:semiHidden="1" w:unhideWhenUsed="1"/>
+    <w:lsdException w:name="page number" w:semiHidden="1" w:unhideWhenUsed="1"/>
+    <w:lsdException w:name="endnote reference" w:semiHidden="1" w:unhideWhenUsed="1"/>
+    <w:lsdException w:name="endnote text" w:semiHidden="1" w:unhideWhenUsed="1"/>
+    <w:lsdException w:name="table of authorities" w:semiHidden="1" w:unhideWhenUsed="1"/>
+    <w:lsdException w:name="macro" w:semiHidden="1" w:unhideWhenUsed="1"/>
+    <w:lsdException w:name="toa heading" w:semiHidden="1" w:unhideWhenUsed="1"/>
+    <w:lsdException w:name="List" w:semiHidden="1" w:unhideWhenUsed="1"/>
+    <w:lsdException w:name="List Bullet" w:semiHidden="1" w:unhideWhenUsed="1"/>
+    <w:lsdException w:name="List 2" w:semiHidden="1" w:unhideWhenUsed="1"/>
+    <w:lsdException w:name="List 3" w:semiHidden="1" w:unhideWhenUsed="1"/>
+    <w:lsdException w:name="List Bullet 2" w:semiHidden="1" w:unhideWhenUsed="1"/>
+    <w:lsdException w:name="List Bullet 3" w:semiHidden="1" w:unhideWhenUsed="1"/>
+    <w:lsdException w:name="List Bullet 4" w:semiHidden="1" w:unhideWhenUsed="1"/>
+    <w:lsdException w:name="List Bullet 5" w:semiHidden="1" w:unhideWhenUsed="1"/>
+    <w:lsdException w:name="List Number 2" w:semiHidden="1" w:unhideWhenUsed="1"/>
+    <w:lsdException w:name="List Number 3" w:semiHidden="1" w:unhideWhenUsed="1"/>
+    <w:lsdException w:name="List Number 4" w:semiHidden="1" w:unhideWhenUsed="1"/>
+    <w:lsdException w:name="List Number 5" w:semiHidden="1" w:unhideWhenUsed="1"/>
+    <w:lsdException w:name="Title" w:qFormat="1"/>
+    <w:lsdException w:name="Closing" w:semiHidden="1" w:unhideWhenUsed="1"/>
+    <w:lsdException w:name="Signature" w:semiHidden="1" w:unhideWhenUsed="1"/>
+    <w:lsdException w:name="Default Paragraph Font" w:semiHidden="1" w:unhideWhenUsed="1"/>
+    <w:lsdException w:name="Body Text" w:semiHidden="1" w:unhideWhenUsed="1"/>
+    <w:lsdException w:name="Body Text Indent" w:semiHidden="1" w:unhideWhenUsed="1"/>
+    <w:lsdException w:name="List Continue" w:semiHidden="1" w:unhideWhenUsed="1"/>
+    <w:lsdException w:name="List Continue 2" w:semiHidden="1" w:unhideWhenUsed="1"/>
+    <w:lsdException w:name="List Continue 3" w:semiHidden="1" w:unhideWhenUsed="1"/>
+    <w:lsdException w:name="List Continue 4" w:semiHidden="1" w:unhideWhenUsed="1"/>
+    <w:lsdException w:name="List Continue 5" w:semiHidden="1" w:unhideWhenUsed="1"/>
+    <w:lsdException w:name="Message Header" w:semiHidden="1" w:unhideWhenUsed="1"/>
+    <w:lsdException w:name="Subtitle" w:qFormat="1"/>
+    <w:lsdException w:name="Body Text First Indent 2" w:semiHidden="1" w:unhideWhenUsed="1"/>
+    <w:lsdException w:name="Note Heading" w:semiHidden="1" w:unhideWhenUsed="1"/>
+    <w:lsdException w:name="Body Text 2" w:semiHidden="1" w:unhideWhenUsed="1"/>
+    <w:lsdException w:name="Body Text 3" w:semiHidden="1" w:unhideWhenUsed="1"/>
+    <w:lsdException w:name="Body Text Indent 2" w:semiHidden="1" w:unhideWhenUsed="1"/>
+    <w:lsdException w:name="Body Text Indent 3" w:semiHidden="1" w:unhideWhenUsed="1"/>
+    <w:lsdException w:name="Block Text" w:semiHidden="1" w:unhideWhenUsed="1"/>
+    <w:lsdException w:name="Hyperlink" w:semiHidden="1" w:unhideWhenUsed="1"/>
+    <w:lsdException w:name="FollowedHyperlink" w:semiHidden="1" w:unhideWhenUsed="1"/>
+    <w:lsdException w:name="Strong" w:qFormat="1"/>
+    <w:lsdException w:name="Emphasis" w:qFormat="1"/>
+    <w:lsdException w:name="Document Map" w:semiHidden="1" w:unhideWhenUsed="1"/>
+    <w:lsdException w:name="Plain Text" w:semiHidden="1" w:unhideWhenUsed="1"/>
+    <w:lsdException w:name="E-mail Signature" w:semiHidden="1" w:unhideWhenUsed="1"/>
+    <w:lsdException w:name="HTML Top of Form" w:semiHidden="1" w:unhideWhenUsed="1"/>
+    <w:lsdException w:name="HTML Bottom of Form" w:semiHidden="1" w:unhideWhenUsed="1"/>
+    <w:lsdException w:name="Normal (Web)" w:semiHidden="1" w:unhideWhenUsed="1"/>
+    <w:lsdException w:name="HTML Acronym" w:semiHidden="1" w:unhideWhenUsed="1"/>
+    <w:lsdException w:name="HTML Address" w:semiHidden="1" w:unhideWhenUsed="1"/>
+    <w:lsdException w:name="HTML Cite" w:semiHidden="1" w:unhideWhenUsed="1"/>
+    <w:lsdException w:name="HTML Code" w:semiHidden="1" w:unhideWhenUsed="1"/>
+    <w:lsdException w:name="HTML Definition" w:semiHidden="1" w:unhideWhenUsed="1"/>
+    <w:lsdException w:name="HTML Keyboard" w:semiHidden="1" w:unhideWhenUsed="1"/>
+    <w:lsdException w:name="HTML Preformatted" w:semiHidden="1" w:unhideWhenUsed="1"/>
+    <w:lsdException w:name="HTML Sample" w:semiHidden="1" w:unhideWhenUsed="1"/>
+    <w:lsdException w:name="HTML Typewriter" w:semiHidden="1" w:unhideWhenUsed="1"/>
+    <w:lsdException w:name="HTML Variable" w:semiHidden="1" w:unhideWhenUsed="1"/>
+    <w:lsdException w:name="Normal Table" w:semiHidden="1" w:unhideWhenUsed="1"/>
+    <w:lsdException w:name="annotation subject" w:semiHidden="1" w:unhideWhenUsed="1"/>
+    <w:lsdException w:name="No List" w:semiHidden="1" w:unhideWhenUsed="1"/>
+    <w:lsdException w:name="Outline List 1" w:semiHidden="1" w:unhideWhenUsed="1"/>
+    <w:lsdException w:name="Outline List 2" w:semiHidden="1" w:unhideWhenUsed="1"/>
+    <w:lsdException w:name="Outline List 3" w:semiHidden="1" w:unhideWhenUsed="1"/>
+    <w:lsdException w:name="Table Simple 1" w:semiHidden="1" w:unhideWhenUsed="1"/>
+    <w:lsdException w:name="Table Simple 2" w:semiHidden="1" w:unhideWhenUsed="1"/>
+    <w:lsdException w:name="Table Simple 3" w:semiHidden="1" w:unhideWhenUsed="1"/>
+    <w:lsdException w:name="Table Classic 1" w:semiHidden="1" w:unhideWhenUsed="1"/>
+    <w:lsdException w:name="Table Classic 2" w:semiHidden="1" w:unhideWhenUsed="1"/>
+    <w:lsdException w:name="Table Classic 3" w:semiHidden="1" w:unhideWhenUsed="1"/>
+    <w:lsdException w:name="Table Classic 4" w:semiHidden="1" w:unhideWhenUsed="1"/>
+    <w:lsdException w:name="Table Colorful 1" w:semiHidden="1" w:unhideWhenUsed="1"/>
+    <w:lsdException w:name="Table Colorful 2" w:semiHidden="1" w:unhideWhenUsed="1"/>
+    <w:lsdException w:name="Table Colorful 3" w:semiHidden="1" w:unhideWhenUsed="1"/>
+    <w:lsdException w:name="Table Columns 1" w:semiHidden="1" w:unhideWhenUsed="1"/>
+    <w:lsdException w:name="Table Columns 2" w:semiHidden="1" w:unhideWhenUsed="1"/>
+    <w:lsdException w:name="Table Columns 3" w:semiHidden="1" w:unhideWhenUsed="1"/>
+    <w:lsdException w:name="Table Columns 4" w:semiHidden="1" w:unhideWhenUsed="1"/>
+    <w:lsdException w:name="Table Columns 5" w:semiHidden="1" w:unhideWhenUsed="1"/>
+    <w:lsdException w:name="Table Grid 1" w:semiHidden="1" w:unhideWhenUsed="1"/>
+    <w:lsdException w:name="Table Grid 2" w:semiHidden="1" w:unhideWhenUsed="1"/>
+    <w:lsdException w:name="Table Grid 3" w:semiHidden="1" w:unhideWhenUsed="1"/>
+    <w:lsdException w:name="Table Grid 4" w:semiHidden="1" w:unhideWhenUsed="1"/>
+    <w:lsdException w:name="Table Grid 5" w:semiHidden="1" w:unhideWhenUsed="1"/>
+    <w:lsdException w:name="Table Grid 6" w:semiHidden="1" w:unhideWhenUsed="1"/>
+    <w:lsdException w:name="Table Grid 7" w:semiHidden="1" w:unhideWhenUsed="1"/>
+    <w:lsdException w:name="Table Grid 8" w:semiHidden="1" w:unhideWhenUsed="1"/>
+    <w:lsdException w:name="Table List 1" w:semiHidden="1" w:unhideWhenUsed="1"/>
+    <w:lsdException w:name="Table List 2" w:semiHidden="1" w:unhideWhenUsed="1"/>
+    <w:lsdException w:name="Table List 3" w:semiHidden="1" w:unhideWhenUsed="1"/>
+    <w:lsdException w:name="Table List 4" w:semiHidden="1" w:unhideWhenUsed="1"/>
+    <w:lsdException w:name="Table List 5" w:semiHidden="1" w:unhideWhenUsed="1"/>
+    <w:lsdException w:name="Table List 6" w:semiHidden="1" w:unhideWhenUsed="1"/>
+    <w:lsdException w:name="Table List 7" w:semiHidden="1" w:unhideWhenUsed="1"/>
+    <w:lsdException w:name="Table List 8" w:semiHidden="1" w:unhideWhenUsed="1"/>
+    <w:lsdException w:name="Table 3D effects 1" w:semiHidden="1" w:unhideWhenUsed="1"/>
+    <w:lsdException w:name="Table 3D effects 2" w:semiHidden="1" w:unhideWhenUsed="1"/>
+    <w:lsdException w:name="Table 3D effects 3" w:semiHidden="1" w:unhideWhenUsed="1"/>
+    <w:lsdException w:name="Table Contemporary" w:semiHidden="1" w:unhideWhenUsed="1"/>
+    <w:lsdException w:name="Table Elegant" w:semiHidden="1" w:unhideWhenUsed="1"/>
+    <w:lsdException w:name="Table Professional" w:semiHidden="1" w:unhideWhenUsed="1"/>
+    <w:lsdException w:name="Table Subtle 1" w:semiHidden="1" w:unhideWhenUsed="1"/>
+    <w:lsdException w:name="Table Subtle 2" w:semiHidden="1" w:unhideWhenUsed="1"/>
+    <w:lsdException w:name="Table Web 1" w:semiHidden="1" w:unhideWhenUsed="1"/>
+    <w:lsdException w:name="Table Web 2" w:semiHidden="1" w:unhideWhenUsed="1"/>
+    <w:lsdException w:name="Table Web 3" w:semiHidden="1" w:unhideWhenUsed="1"/>
+    <w:lsdException w:name="Balloon Text" w:semiHidden="1" w:unhideWhenUsed="1"/>
+    <w:lsdException w:name="Table Theme" w:semiHidden="1" w:unhideWhenUsed="1"/>
+    <w:lsdException w:name="Note Level 1" w:semiHidden="1" w:unhideWhenUsed="1"/>
+    <w:lsdException w:name="Note Level 2" w:semiHidden="1" w:unhideWhenUsed="1"/>
+    <w:lsdException w:name="Note Level 3" w:semiHidden="1" w:unhideWhenUsed="1"/>
+    <w:lsdException w:name="Note Level 4" w:semiHidden="1" w:unhideWhenUsed="1"/>
+    <w:lsdException w:name="Note Level 5" w:semiHidden="1" w:unhideWhenUsed="1"/>
+    <w:lsdException w:name="Note Level 6" w:semiHidden="1" w:unhideWhenUsed="1"/>
+    <w:lsdException w:name="Note Level 7" w:semiHidden="1" w:unhideWhenUsed="1"/>
+    <w:lsdException w:name="Note Level 8" w:semiHidden="1" w:unhideWhenUsed="1"/>
+    <w:lsdException w:name="Note Level 9" w:semiHidden="1" w:unhideWhenUsed="1"/>
+    <w:lsdException w:name="Placeholder Text" w:semiHidden="1" w:uiPriority="99"/>
+    <w:lsdException w:name="No Spacing" w:uiPriority="1" w:qFormat="1"/>
+    <w:lsdException w:name="Light Shading" w:uiPriority="60"/>
+    <w:lsdException w:name="Light List" w:uiPriority="61"/>
+    <w:lsdException w:name="Light Grid" w:uiPriority="62"/>
+    <w:lsdException w:name="Medium Shading 1" w:uiPriority="63"/>
+    <w:lsdException w:name="Medium Shading 2" w:uiPriority="64"/>
+    <w:lsdException w:name="Medium List 1" w:uiPriority="65"/>
+    <w:lsdException w:name="Medium List 2" w:uiPriority="66"/>
+    <w:lsdException w:name="Medium Grid 1" w:uiPriority="67"/>
+    <w:lsdException w:name="Medium Grid 2" w:uiPriority="68"/>
+    <w:lsdException w:name="Medium Grid 3" w:uiPriority="69"/>
+    <w:lsdException w:name="Dark List" w:uiPriority="70"/>
+    <w:lsdException w:name="Colorful Shading" w:uiPriority="71"/>
+    <w:lsdException w:name="Colorful List" w:uiPriority="72"/>
+    <w:lsdException w:name="Colorful Grid" w:uiPriority="73"/>
+    <w:lsdException w:name="Light Shading Accent 1" w:uiPriority="60"/>
+    <w:lsdException w:name="Light List Accent 1" w:uiPriority="61"/>
+    <w:lsdException w:name="Light Grid Accent 1" w:uiPriority="62"/>
+    <w:lsdException w:name="Medium Shading 1 Accent 1" w:uiPriority="63"/>
+    <w:lsdException w:name="Medium Shading 2 Accent 1" w:uiPriority="64"/>
+    <w:lsdException w:name="Medium List 1 Accent 1" w:uiPriority="65"/>
+    <w:lsdException w:name="Revision" w:semiHidden="1" w:uiPriority="99"/>
+    <w:lsdException w:name="List Paragraph" w:uiPriority="34" w:qFormat="1"/>
+    <w:lsdException w:name="Quote" w:uiPriority="29" w:qFormat="1"/>
+    <w:lsdException w:name="Intense Quote" w:uiPriority="30" w:qFormat="1"/>
+    <w:lsdException w:name="Medium List 2 Accent 1" w:uiPriority="66"/>
+    <w:lsdException w:name="Medium Grid 1 Accent 1" w:uiPriority="67"/>
+    <w:lsdException w:name="Medium Grid 2 Accent 1" w:uiPriority="68"/>
+    <w:lsdException w:name="Medium Grid 3 Accent 1" w:uiPriority="69"/>
+    <w:lsdException w:name="Dark List Accent 1" w:uiPriority="70"/>
+    <w:lsdException w:name="Colorful Shading Accent 1" w:uiPriority="71"/>
+    <w:lsdException w:name="Colorful List Accent 1" w:uiPriority="72"/>
+    <w:lsdException w:name="Colorful Grid Accent 1" w:uiPriority="73"/>
+    <w:lsdException w:name="Light Shading Accent 2" w:uiPriority="60"/>
+    <w:lsdException w:name="Light List Accent 2" w:uiPriority="61"/>
+    <w:lsdException w:name="Light Grid Accent 2" w:uiPriority="62"/>
+    <w:lsdException w:name="Medium Shading 1 Accent 2" w:uiPriority="63"/>
+    <w:lsdException w:name="Medium Shading 2 Accent 2" w:uiPriority="64"/>
+    <w:lsdException w:name="Medium List 1 Accent 2" w:uiPriority="65"/>
+    <w:lsdException w:name="Medium List 2 Accent 2" w:uiPriority="66"/>
+    <w:lsdException w:name="Medium Grid 1 Accent 2" w:uiPriority="67"/>
+    <w:lsdException w:name="Medium Grid 2 Accent 2" w:uiPriority="68"/>
+    <w:lsdException w:name="Medium Grid 3 Accent 2" w:uiPriority="69"/>
+    <w:lsdException w:name="Dark List Accent 2" w:uiPriority="70"/>
+    <w:lsdException w:name="Colorful Shading Accent 2" w:uiPriority="71"/>
+    <w:lsdException w:name="Colorful List Accent 2" w:uiPriority="72"/>
+    <w:lsdException w:name="Colorful Grid Accent 2" w:uiPriority="73"/>
+    <w:lsdException w:name="Light Shading Accent 3" w:uiPriority="60"/>
+    <w:lsdException w:name="Light List Accent 3" w:uiPriority="61"/>
+    <w:lsdException w:name="Light Grid Accent 3" w:uiPriority="62"/>
+    <w:lsdException w:name="Medium Shading 1 Accent 3" w:uiPriority="63"/>
+    <w:lsdException w:name="Medium Shading 2 Accent 3" w:uiPriority="64"/>
+    <w:lsdException w:name="Medium List 1 Accent 3" w:uiPriority="65"/>
+    <w:lsdException w:name="Medium List 2 Accent 3" w:uiPriority="66"/>
+    <w:lsdException w:name="Medium Grid 1 Accent 3" w:uiPriority="67"/>
+    <w:lsdException w:name="Medium Grid 2 Accent 3" w:uiPriority="68"/>
+    <w:lsdException w:name="Medium Grid 3 Accent 3" w:uiPriority="69"/>
+    <w:lsdException w:name="Dark List Accent 3" w:uiPriority="70"/>
+    <w:lsdException w:name="Colorful Shading Accent 3" w:uiPriority="71"/>
+    <w:lsdException w:name="Colorful List Accent 3" w:uiPriority="72"/>
+    <w:lsdException w:name="Colorful Grid Accent 3" w:uiPriority="73"/>
+    <w:lsdException w:name="Light Shading Accent 4" w:uiPriority="60"/>
+    <w:lsdException w:name="Light List Accent 4" w:uiPriority="61"/>
+    <w:lsdException w:name="Light Grid Accent 4" w:uiPriority="62"/>
+    <w:lsdException w:name="Medium Shading 1 Accent 4" w:uiPriority="63"/>
+    <w:lsdException w:name="Medium Shading 2 Accent 4" w:uiPriority="64"/>
+    <w:lsdException w:name="Medium List 1 Accent 4" w:uiPriority="65"/>
+    <w:lsdException w:name="Medium List 2 Accent 4" w:uiPriority="66"/>
+    <w:lsdException w:name="Medium Grid 1 Accent 4" w:uiPriority="67"/>
+    <w:lsdException w:name="Medium Grid 2 Accent 4" w:uiPriority="68"/>
+    <w:lsdException w:name="Medium Grid 3 Accent 4" w:uiPriority="69"/>
+    <w:lsdException w:name="Dark List Accent 4" w:uiPriority="70"/>
+    <w:lsdException w:name="Colorful Shading Accent 4" w:uiPriority="71"/>
+    <w:lsdException w:name="Colorful List Accent 4" w:uiPriority="72"/>
+    <w:lsdException w:name="Colorful Grid Accent 4" w:uiPriority="73"/>
+    <w:lsdException w:name="Light Shading Accent 5" w:uiPriority="60"/>
+    <w:lsdException w:name="Light List Accent 5" w:uiPriority="61"/>
+    <w:lsdException w:name="Light Grid Accent 5" w:uiPriority="62"/>
+    <w:lsdException w:name="Medium Shading 1 Accent 5" w:uiPriority="63"/>
+    <w:lsdException w:name="Medium Shading 2 Accent 5" w:uiPriority="64"/>
+    <w:lsdException w:name="Medium List 1 Accent 5" w:uiPriority="65"/>
+    <w:lsdException w:name="Medium List 2 Accent 5" w:uiPriority="66"/>
+    <w:lsdException w:name="Medium Grid 1 Accent 5" w:uiPriority="67"/>
+    <w:lsdException w:name="Medium Grid 2 Accent 5" w:uiPriority="68"/>
+    <w:lsdException w:name="Medium Grid 3 Accent 5" w:uiPriority="69"/>
+    <w:lsdException w:name="Dark List Accent 5" w:uiPriority="70"/>
+    <w:lsdException w:name="Colorful Shading Accent 5" w:uiPriority="71"/>
+    <w:lsdException w:name="Colorful List Accent 5" w:uiPriority="72"/>
+    <w:lsdException w:name="Colorful Grid Accent 5" w:uiPriority="73"/>
+    <w:lsdException w:name="Light Shading Accent 6" w:uiPriority="60"/>
+    <w:lsdException w:name="Light List Accent 6" w:uiPriority="61"/>
+    <w:lsdException w:name="Light Grid Accent 6" w:uiPriority="62"/>
+    <w:lsdException w:name="Medium Shading 1 Accent 6" w:uiPriority="63"/>
+    <w:lsdException w:name="Medium Shading 2 Accent 6" w:uiPriority="64"/>
+    <w:lsdException w:name="Medium List 1 Accent 6" w:uiPriority="65"/>
+    <w:lsdException w:name="Medium List 2 Accent 6" w:uiPriority="66"/>
+    <w:lsdException w:name="Medium Grid 1 Accent 6" w:uiPriority="67"/>
+    <w:lsdException w:name="Medium Grid 2 Accent 6" w:uiPriority="68"/>
+    <w:lsdException w:name="Medium Grid 3 Accent 6" w:uiPriority="69"/>
+    <w:lsdException w:name="Dark List Accent 6" w:uiPriority="70"/>
+    <w:lsdException w:name="Colorful Shading Accent 6" w:uiPriority="71"/>
+    <w:lsdException w:name="Colorful List Accent 6" w:uiPriority="72"/>
+    <w:lsdException w:name="Colorful Grid Accent 6" w:uiPriority="73"/>
+    <w:lsdException w:name="Subtle Emphasis" w:uiPriority="19" w:qFormat="1"/>
+    <w:lsdException w:name="Intense Emphasis" w:uiPriority="21" w:qFormat="1"/>
+    <w:lsdException w:name="Subtle Reference" w:uiPriority="31" w:qFormat="1"/>
+    <w:lsdException w:name="Intense Reference" w:uiPriority="32" w:qFormat="1"/>
+    <w:lsdException w:name="Book Title" w:uiPriority="33" w:qFormat="1"/>
+    <w:lsdException w:name="Bibliography" w:semiHidden="1" w:uiPriority="37" w:unhideWhenUsed="1"/>
+    <w:lsdException w:name="TOC Heading" w:semiHidden="1" w:uiPriority="39" w:unhideWhenUsed="1" w:qFormat="1"/>
+    <w:lsdException w:name="Plain Table 1" w:uiPriority="41"/>
+    <w:lsdException w:name="Plain Table 2" w:uiPriority="42"/>
+    <w:lsdException w:name="Plain Table 3" w:uiPriority="43"/>
+    <w:lsdException w:name="Plain Table 4" w:uiPriority="44"/>
+    <w:lsdException w:name="Plain Table 5" w:uiPriority="45"/>
+    <w:lsdException w:name="Grid Table Light" w:uiPriority="40"/>
+    <w:lsdException w:name="Grid Table 1 Light" w:uiPriority="46"/>
+    <w:lsdException w:name="Grid Table 2" w:uiPriority="47"/>
+    <w:lsdException w:name="Grid Table 3" w:uiPriority="48"/>
+    <w:lsdException w:name="Grid Table 4" w:uiPriority="49"/>
+    <w:lsdException w:name="Grid Table 5 Dark" w:uiPriority="50"/>
+    <w:lsdException w:name="Grid Table 6 Colorful" w:uiPriority="51"/>
+    <w:lsdException w:name="Grid Table 7 Colorful" w:uiPriority="52"/>
+    <w:lsdException w:name="Grid Table 1 Light Accent 1" w:uiPriority="46"/>
+    <w:lsdException w:name="Grid Table 2 Accent 1" w:uiPriority="47"/>
+    <w:lsdException w:name="Grid Table 3 Accent 1" w:uiPriority="48"/>
+    <w:lsdException w:name="Grid Table 4 Accent 1" w:uiPriority="49"/>
+    <w:lsdException w:name="Grid Table 5 Dark Accent 1" w:uiPriority="50"/>
+    <w:lsdException w:name="Grid Table 6 Colorful Accent 1" w:uiPriority="51"/>
+    <w:lsdException w:name="Grid Table 7 Colorful Accent 1" w:uiPriority="52"/>
+    <w:lsdException w:name="Grid Table 1 Light Accent 2" w:uiPriority="46"/>
+    <w:lsdException w:name="Grid Table 2 Accent 2" w:uiPriority="47"/>
+    <w:lsdException w:name="Grid Table 3 Accent 2" w:uiPriority="48"/>
+    <w:lsdException w:name="Grid Table 4 Accent 2" w:uiPriority="49"/>
+    <w:lsdException w:name="Grid Table 5 Dark Accent 2" w:uiPriority="50"/>
+    <w:lsdException w:name="Grid Table 6 Colorful Accent 2" w:uiPriority="51"/>
+    <w:lsdException w:name="Grid Table 7 Colorful Accent 2" w:uiPriority="52"/>
+    <w:lsdException w:name="Grid Table 1 Light Accent 3" w:uiPriority="46"/>
+    <w:lsdException w:name="Grid Table 2 Accent 3" w:uiPriority="47"/>
+    <w:lsdException w:name="Grid Table 3 Accent 3" w:uiPriority="48"/>
+    <w:lsdException w:name="Grid Table 4 Accent 3" w:uiPriority="49"/>
+    <w:lsdException w:name="Grid Table 5 Dark Accent 3" w:uiPriority="50"/>
+    <w:lsdException w:name="Grid Table 6 Colorful Accent 3" w:uiPriority="51"/>
+    <w:lsdException w:name="Grid Table 7 Colorful Accent 3" w:uiPriority="52"/>
+    <w:lsdException w:name="Grid Table 1 Light Accent 4" w:uiPriority="46"/>
+    <w:lsdException w:name="Grid Table 2 Accent 4" w:uiPriority="47"/>
+    <w:lsdException w:name="Grid Table 3 Accent 4" w:uiPriority="48"/>
+    <w:lsdException w:name="Grid Table 4 Accent 4" w:uiPriority="49"/>
+    <w:lsdException w:name="Grid Table 5 Dark Accent 4" w:uiPriority="50"/>
+    <w:lsdException w:name="Grid Table 6 Colorful Accent 4" w:uiPriority="51"/>
+    <w:lsdException w:name="Grid Table 7 Colorful Accent 4" w:uiPriority="52"/>
+    <w:lsdException w:name="Grid Table 1 Light Accent 5" w:uiPriority="46"/>
+    <w:lsdException w:name="Grid Table 2 Accent 5" w:uiPriority="47"/>
+    <w:lsdException w:name="Grid Table 3 Accent 5" w:uiPriority="48"/>
+    <w:lsdException w:name="Grid Table 4 Accent 5" w:uiPriority="49"/>
+    <w:lsdException w:name="Grid Table 5 Dark Accent 5" w:uiPriority="50"/>
+    <w:lsdException w:name="Grid Table 6 Colorful Accent 5" w:uiPriority="51"/>
+    <w:lsdException w:name="Grid Table 7 Colorful Accent 5" w:uiPriority="52"/>
+    <w:lsdException w:name="Grid Table 1 Light Accent 6" w:uiPriority="46"/>
+    <w:lsdException w:name="Grid Table 2 Accent 6" w:uiPriority="47"/>
+    <w:lsdException w:name="Grid Table 3 Accent 6" w:uiPriority="48"/>
+    <w:lsdException w:name="Grid Table 4 Accent 6" w:uiPriority="49"/>
+    <w:lsdException w:name="Grid Table 5 Dark Accent 6" w:uiPriority="50"/>
+    <w:lsdException w:name="Grid Table 6 Colorful Accent 6" w:uiPriority="51"/>
+    <w:lsdException w:name="Grid Table 7 Colorful Accent 6" w:uiPriority="52"/>
+    <w:lsdException w:name="List Table 1 Light" w:uiPriority="46"/>
+    <w:lsdException w:name="List Table 2" w:uiPriority="47"/>
+    <w:lsdException w:name="List Table 3" w:uiPriority="48"/>
+    <w:lsdException w:name="List Table 4" w:uiPriority="49"/>
+    <w:lsdException w:name="List Table 5 Dark" w:uiPriority="50"/>
+    <w:lsdException w:name="List Table 6 Colorful" w:uiPriority="51"/>
+    <w:lsdException w:name="List Table 7 Colorful" w:uiPriority="52"/>
+    <w:lsdException w:name="List Table 1 Light Accent 1" w:uiPriority="46"/>
+    <w:lsdException w:name="List Table 2 Accent 1" w:uiPriority="47"/>
+    <w:lsdException w:name="List Table 3 Accent 1" w:uiPriority="48"/>
+    <w:lsdException w:name="List Table 4 Accent 1" w:uiPriority="49"/>
+    <w:lsdException w:name="List Table 5 Dark Accent 1" w:uiPriority="50"/>
+    <w:lsdException w:name="List Table 6 Colorful Accent 1" w:uiPriority="51"/>
+    <w:lsdException w:name="List Table 7 Colorful Accent 1" w:uiPriority="52"/>
+    <w:lsdException w:name="List Table 1 Light Accent 2" w:uiPriority="46"/>
+    <w:lsdException w:name="List Table 2 Accent 2" w:uiPriority="47"/>
+    <w:lsdException w:name="List Table 3 Accent 2" w:uiPriority="48"/>
+    <w:lsdException w:name="List Table 4 Accent 2" w:uiPriority="49"/>
+    <w:lsdException w:name="List Table 5 Dark Accent 2" w:uiPriority="50"/>
+    <w:lsdException w:name="List Table 6 Colorful Accent 2" w:uiPriority="51"/>
+    <w:lsdException w:name="List Table 7 Colorful Accent 2" w:uiPriority="52"/>
+    <w:lsdException w:name="List Table 1 Light Accent 3" w:uiPriority="46"/>
+    <w:lsdException w:name="List Table 2 Accent 3" w:uiPriority="47"/>
+    <w:lsdException w:name="List Table 3 Accent 3" w:uiPriority="48"/>
+    <w:lsdException w:name="List Table 4 Accent 3" w:uiPriority="49"/>
+    <w:lsdException w:name="List Table 5 Dark Accent 3" w:uiPriority="50"/>
+    <w:lsdException w:name="List Table 6 Colorful Accent 3" w:uiPriority="51"/>
+    <w:lsdException w:name="List Table 7 Colorful Accent 3" w:uiPriority="52"/>
+    <w:lsdException w:name="List Table 1 Light Accent 4" w:uiPriority="46"/>
+    <w:lsdException w:name="List Table 2 Accent 4" w:uiPriority="47"/>
+    <w:lsdException w:name="List Table 3 Accent 4" w:uiPriority="48"/>
+    <w:lsdException w:name="List Table 4 Accent 4" w:uiPriority="49"/>
+    <w:lsdException w:name="List Table 5 Dark Accent 4" w:uiPriority="50"/>
+    <w:lsdException w:name="List Table 6 Colorful Accent 4" w:uiPriority="51"/>
+    <w:lsdException w:name="List Table 7 Colorful Accent 4" w:uiPriority="52"/>
+    <w:lsdException w:name="List Table 1 Light Accent 5" w:uiPriority="46"/>
+    <w:lsdException w:name="List Table 2 Accent 5" w:uiPriority="47"/>
+    <w:lsdException w:name="List Table 3 Accent 5" w:uiPriority="48"/>
+    <w:lsdException w:name="List Table 4 Accent 5" w:uiPriority="49"/>
+    <w:lsdException w:name="List Table 5 Dark Accent 5" w:uiPriority="50"/>
+    <w:lsdException w:name="List Table 6 Colorful Accent 5" w:uiPriority="51"/>
+    <w:lsdException w:name="List Table 7 Colorful Accent 5" w:uiPriority="52"/>
+    <w:lsdException w:name="List Table 1 Light Accent 6" w:uiPriority="46"/>
+    <w:lsdException w:name="List Table 2 Accent 6" w:uiPriority="47"/>
+    <w:lsdException w:name="List Table 3 Accent 6" w:uiPriority="48"/>
+    <w:lsdException w:name="List Table 4 Accent 6" w:uiPriority="49"/>
+    <w:lsdException w:name="List Table 5 Dark Accent 6" w:uiPriority="50"/>
+    <w:lsdException w:name="List Table 6 Colorful Accent 6" w:uiPriority="51"/>
+    <w:lsdException w:name="List Table 7 Colorful Accent 6" w:uiPriority="52"/>
   </w:latentStyles>
   <w:style w:type="paragraph" w:default="1" w:styleId="Normal">
     <w:name w:val="Normal"/>

--- a/Waterfront Annual Meeting 2015 Agenda.docx
+++ b/Waterfront Annual Meeting 2015 Agenda.docx
@@ -111,8 +111,6 @@
         </w:rPr>
         <w:t xml:space="preserve">Newmarket </w:t>
       </w:r>
-      <w:bookmarkStart w:id="0" w:name="_GoBack"/>
-      <w:bookmarkEnd w:id="0"/>
       <w:r>
         <w:rPr>
           <w:rFonts w:asciiTheme="minorHAnsi" w:hAnsiTheme="minorHAnsi" w:cstheme="minorHAnsi"/>
@@ -172,6 +170,12 @@
       </w:r>
     </w:p>
     <w:p>
+      <w:r>
+        <w:t>Quorum is 4 which was met.</w:t>
+      </w:r>
+    </w:p>
+    <w:p/>
+    <w:p>
       <w:pPr>
         <w:pStyle w:val="Heading2"/>
         <w:ind w:left="810" w:hanging="810"/>
@@ -181,6 +185,11 @@
       </w:r>
     </w:p>
     <w:p>
+      <w:r>
+        <w:t xml:space="preserve">Proof of notice was </w:t>
+      </w:r>
+    </w:p>
+    <w:p>
       <w:pPr>
         <w:pStyle w:val="Heading2"/>
         <w:ind w:left="810" w:hanging="810"/>
@@ -193,12 +202,163 @@
       </w:r>
     </w:p>
     <w:p>
+      <w:r>
+        <w:t>Motion to accept was made seconded and approved.</w:t>
+      </w:r>
+    </w:p>
+    <w:p/>
+    <w:p>
       <w:pPr>
         <w:pStyle w:val="Heading2"/>
         <w:ind w:left="810" w:hanging="810"/>
       </w:pPr>
       <w:r>
         <w:t>President’s Report</w:t>
+      </w:r>
+    </w:p>
+    <w:p>
+      <w:r>
+        <w:t>Gordy introducted new Waterfront members.</w:t>
+      </w:r>
+    </w:p>
+    <w:p>
+      <w:r>
+        <w:t>Passed out June Financials.</w:t>
+      </w:r>
+    </w:p>
+    <w:p/>
+    <w:p>
+      <w:r>
+        <w:t>Reviewed past president and new board members</w:t>
+      </w:r>
+    </w:p>
+    <w:p>
+      <w:r>
+        <w:t>Restate financials (old way was a mix of methods; ;hard to understand.</w:t>
+      </w:r>
+    </w:p>
+    <w:p>
+      <w:r>
+        <w:t>Bill, Gordy and Russ worked to recast financials.</w:t>
+      </w:r>
+    </w:p>
+    <w:p>
+      <w:r>
+        <w:t>Efforts to make them more understandable continue.</w:t>
+      </w:r>
+    </w:p>
+    <w:p/>
+    <w:p>
+      <w:r>
+        <w:t>Up to date on dues; no delinquencies both monthly and special assessment (final is due end of July). One member was billed an extra payment, it’s being fixed.</w:t>
+      </w:r>
+    </w:p>
+    <w:p/>
+    <w:p>
+      <w:r>
+        <w:t>Building #3 roof replaced - $34k – last year spend 6k in maintenance abounts.</w:t>
+      </w:r>
+    </w:p>
+    <w:p>
+      <w:r>
+        <w:t>Skylights were paid by the association; will be reimbursed by owners.</w:t>
+      </w:r>
+    </w:p>
+    <w:p/>
+    <w:p>
+      <w:r>
+        <w:t>$2300 to fix water damage. Many exhaustion fans were not properly installed. Major problem in Gins unit, True north will examine all the units to see if the hoses are exhausted correctly.</w:t>
+      </w:r>
+    </w:p>
+    <w:p/>
+    <w:p>
+      <w:r>
+        <w:t>Driveway cracks; have quote. $3 – to $5k</w:t>
+      </w:r>
+    </w:p>
+    <w:p/>
+    <w:p>
+      <w:r>
+        <w:t>Two major capital</w:t>
+      </w:r>
+    </w:p>
+    <w:p/>
+    <w:p>
+      <w:r>
+        <w:t>$29846 capital</w:t>
+      </w:r>
+    </w:p>
+    <w:p>
+      <w:r>
+        <w:t>$8228 operating</w:t>
+      </w:r>
+    </w:p>
+    <w:p>
+      <w:r>
+        <w:lastRenderedPageBreak/>
+        <w:t>$1200 uncashed checks.</w:t>
+      </w:r>
+    </w:p>
+    <w:p/>
+    <w:p>
+      <w:r>
+        <w:t>Expense for next year to redue by-laws. Old 1988, they were set up for entire moody point – 100 units,</w:t>
+      </w:r>
+    </w:p>
+    <w:p/>
+    <w:p>
+      <w:r>
+        <w:t xml:space="preserve">Annual meeting to be held in Oct, but we do it in july; physical year is </w:t>
+      </w:r>
+      <w:r>
+        <w:t xml:space="preserve">july – </w:t>
+      </w:r>
+    </w:p>
+    <w:p/>
+    <w:p>
+      <w:r>
+        <w:t>Board can make an assessment.</w:t>
+      </w:r>
+    </w:p>
+    <w:p>
+      <w:r>
+        <w:t xml:space="preserve">Banks pre-forec fees; no coordination of insurance. Improvements and betterments are paid for </w:t>
+      </w:r>
+    </w:p>
+    <w:p>
+      <w:r>
+        <w:t>No clear understanding on things like roof leaks, ice dam, who pays??</w:t>
+      </w:r>
+    </w:p>
+    <w:p>
+      <w:r>
+        <w:t>Can put up for sale sign.</w:t>
+      </w:r>
+    </w:p>
+    <w:p/>
+    <w:p>
+      <w:r>
+        <w:t>Bob Doushaw - $3500 to redue by-laws.</w:t>
+      </w:r>
+    </w:p>
+    <w:p/>
+    <w:p>
+      <w:bookmarkStart w:id="0" w:name="_GoBack"/>
+      <w:bookmarkEnd w:id="0"/>
+    </w:p>
+    <w:p/>
+    <w:p/>
+    <w:p>
+      <w:r>
+        <w:t>Decks expense. Project to start on Monday. Two options; if no special, decks just get stained with new stain, should be better then old. Some are doing deck/dock. Spent $1 on bad boards.</w:t>
+      </w:r>
+    </w:p>
+    <w:p/>
+    <w:p/>
+    <w:p/>
+    <w:p>
+      <w:r>
+        <w:t xml:space="preserve"> </w:t>
       </w:r>
     </w:p>
     <w:p>
